--- a/lab1/report/1LD_DIP.docx
+++ b/lab1/report/1LD_DIP.docx
@@ -185,7 +185,7 @@
                                 <w:szCs w:val="30"/>
                               </w:rPr>
                             </w:pPr>
-                            <w:bookmarkStart w:id="0" w:name="_Toc222958102"/>
+                            <w:bookmarkStart w:id="0" w:name="_Toc223035178"/>
                             <w:r>
                               <w:rPr>
                                 <w:caps w:val="0"/>
@@ -234,7 +234,7 @@
                 <v:stroke joinstyle="miter"/>
                 <v:path gradientshapeok="t" o:connecttype="rect"/>
               </v:shapetype>
-              <v:shape id="Text Box 1" o:spid="_x0000_s1026" type="#_x0000_t202" style="position:absolute;left:0;text-align:left;margin-left:0;margin-top:245.3pt;width:457pt;height:148.2pt;z-index:251658240;visibility:visible;mso-wrap-style:square;mso-width-percent:0;mso-height-percent:0;mso-wrap-distance-left:9pt;mso-wrap-distance-top:0;mso-wrap-distance-right:9pt;mso-wrap-distance-bottom:0;mso-position-horizontal:center;mso-position-horizontal-relative:margin;mso-position-vertical:absolute;mso-position-vertical-relative:page;mso-width-percent:0;mso-height-percent:0;mso-width-relative:margin;mso-height-relative:margin;v-text-anchor:bottom" o:gfxdata="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" filled="f" stroked="f" strokeweight=".5pt">
+              <v:shape id="Text Box 1" o:spid="_x0000_s1026" type="#_x0000_t202" style="position:absolute;left:0;text-align:left;margin-left:0;margin-top:245.3pt;width:457pt;height:148.2pt;z-index:251658240;visibility:visible;mso-wrap-style:square;mso-width-percent:0;mso-height-percent:0;mso-wrap-distance-left:9pt;mso-wrap-distance-top:0;mso-wrap-distance-right:9pt;mso-wrap-distance-bottom:0;mso-position-horizontal:center;mso-position-horizontal-relative:margin;mso-position-vertical:absolute;mso-position-vertical-relative:page;mso-width-percent:0;mso-height-percent:0;mso-width-relative:margin;mso-height-relative:margin;v-text-anchor:bottom" o:gfxdata="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" filled="f" stroked="f" strokeweight=".5pt">
                 <v:textbox inset="1mm,1mm,1mm,1mm">
                   <w:txbxContent>
                     <w:p>
@@ -249,7 +249,7 @@
                           <w:szCs w:val="30"/>
                         </w:rPr>
                       </w:pPr>
-                      <w:bookmarkStart w:id="1" w:name="_Toc222958102"/>
+                      <w:bookmarkStart w:id="1" w:name="_Toc223035178"/>
                       <w:r>
                         <w:rPr>
                           <w:caps w:val="0"/>
@@ -496,7 +496,7 @@
         </w:sectPr>
       </w:pPr>
     </w:p>
-    <w:bookmarkStart w:id="2" w:name="_Toc222958103" w:displacedByCustomXml="next"/>
+    <w:bookmarkStart w:id="2" w:name="_Toc223035179" w:displacedByCustomXml="next"/>
     <w:bookmarkStart w:id="3" w:name="_Toc215739309" w:displacedByCustomXml="next"/>
     <w:bookmarkStart w:id="4" w:name="_Toc215739295" w:displacedByCustomXml="next"/>
     <w:bookmarkStart w:id="5" w:name="_Toc215743333" w:displacedByCustomXml="next"/>
@@ -556,7 +556,7 @@
               <w:noProof/>
               <w:color w:val="auto"/>
               <w:kern w:val="2"/>
-              <w:lang w:eastAsia="lt-LT"/>
+              <w:lang w:val="en-LT" w:eastAsia="en-GB"/>
               <w14:ligatures w14:val="standardContextual"/>
             </w:rPr>
           </w:pPr>
@@ -584,7 +584,7 @@
             </w:rPr>
             <w:fldChar w:fldCharType="separate"/>
           </w:r>
-          <w:hyperlink w:anchor="_Toc222958102" w:history="1">
+          <w:hyperlink w:anchor="_Toc223035178" w:history="1">
             <w:r>
               <w:rPr>
                 <w:rStyle w:val="Hyperlink"/>
@@ -619,7 +619,7 @@
                 <w:noProof/>
                 <w:webHidden/>
               </w:rPr>
-              <w:instrText xml:space="preserve"> PAGEREF _Toc222958102 \h </w:instrText>
+              <w:instrText xml:space="preserve"> PAGEREF _Toc223035178 \h </w:instrText>
             </w:r>
             <w:r>
               <w:rPr>
@@ -665,11 +665,11 @@
               <w:noProof/>
               <w:color w:val="auto"/>
               <w:kern w:val="2"/>
-              <w:lang w:eastAsia="lt-LT"/>
+              <w:lang w:val="en-LT" w:eastAsia="en-GB"/>
               <w14:ligatures w14:val="standardContextual"/>
             </w:rPr>
           </w:pPr>
-          <w:hyperlink w:anchor="_Toc222958103" w:history="1">
+          <w:hyperlink w:anchor="_Toc223035179" w:history="1">
             <w:r>
               <w:rPr>
                 <w:rStyle w:val="Hyperlink"/>
@@ -696,7 +696,7 @@
                 <w:noProof/>
                 <w:webHidden/>
               </w:rPr>
-              <w:instrText xml:space="preserve"> PAGEREF _Toc222958103 \h </w:instrText>
+              <w:instrText xml:space="preserve"> PAGEREF _Toc223035179 \h </w:instrText>
             </w:r>
             <w:r>
               <w:rPr>
@@ -743,11 +743,11 @@
               <w:noProof/>
               <w:color w:val="auto"/>
               <w:kern w:val="2"/>
-              <w:lang w:eastAsia="lt-LT"/>
+              <w:lang w:val="en-LT" w:eastAsia="en-GB"/>
               <w14:ligatures w14:val="standardContextual"/>
             </w:rPr>
           </w:pPr>
-          <w:hyperlink w:anchor="_Toc222958104" w:history="1">
+          <w:hyperlink w:anchor="_Toc223035180" w:history="1">
             <w:r>
               <w:rPr>
                 <w:rStyle w:val="Hyperlink"/>
@@ -765,7 +765,7 @@
                 <w:noProof/>
                 <w:color w:val="auto"/>
                 <w:kern w:val="2"/>
-                <w:lang w:eastAsia="lt-LT"/>
+                <w:lang w:val="en-LT" w:eastAsia="en-GB"/>
                 <w14:ligatures w14:val="standardContextual"/>
               </w:rPr>
               <w:tab/>
@@ -796,7 +796,7 @@
                 <w:noProof/>
                 <w:webHidden/>
               </w:rPr>
-              <w:instrText xml:space="preserve"> PAGEREF _Toc222958104 \h </w:instrText>
+              <w:instrText xml:space="preserve"> PAGEREF _Toc223035180 \h </w:instrText>
             </w:r>
             <w:r>
               <w:rPr>
@@ -843,11 +843,11 @@
               <w:kern w:val="2"/>
               <w:sz w:val="24"/>
               <w:szCs w:val="24"/>
-              <w:lang w:eastAsia="lt-LT"/>
+              <w:lang w:val="en-LT" w:eastAsia="en-GB"/>
               <w14:ligatures w14:val="standardContextual"/>
             </w:rPr>
           </w:pPr>
-          <w:hyperlink w:anchor="_Toc222958105" w:history="1">
+          <w:hyperlink w:anchor="_Toc223035181" w:history="1">
             <w:r>
               <w:rPr>
                 <w:rStyle w:val="Hyperlink"/>
@@ -865,7 +865,7 @@
                 <w:kern w:val="2"/>
                 <w:sz w:val="24"/>
                 <w:szCs w:val="24"/>
-                <w:lang w:eastAsia="lt-LT"/>
+                <w:lang w:val="en-LT" w:eastAsia="en-GB"/>
                 <w14:ligatures w14:val="standardContextual"/>
               </w:rPr>
               <w:tab/>
@@ -896,7 +896,7 @@
                 <w:noProof/>
                 <w:webHidden/>
               </w:rPr>
-              <w:instrText xml:space="preserve"> PAGEREF _Toc222958105 \h </w:instrText>
+              <w:instrText xml:space="preserve"> PAGEREF _Toc223035181 \h </w:instrText>
             </w:r>
             <w:r>
               <w:rPr>
@@ -943,11 +943,11 @@
               <w:noProof/>
               <w:color w:val="auto"/>
               <w:kern w:val="2"/>
-              <w:lang w:eastAsia="lt-LT"/>
+              <w:lang w:val="en-LT" w:eastAsia="en-GB"/>
               <w14:ligatures w14:val="standardContextual"/>
             </w:rPr>
           </w:pPr>
-          <w:hyperlink w:anchor="_Toc222958106" w:history="1">
+          <w:hyperlink w:anchor="_Toc223035182" w:history="1">
             <w:r>
               <w:rPr>
                 <w:rStyle w:val="Hyperlink"/>
@@ -965,7 +965,7 @@
                 <w:noProof/>
                 <w:color w:val="auto"/>
                 <w:kern w:val="2"/>
-                <w:lang w:eastAsia="lt-LT"/>
+                <w:lang w:val="en-LT" w:eastAsia="en-GB"/>
                 <w14:ligatures w14:val="standardContextual"/>
               </w:rPr>
               <w:tab/>
@@ -996,7 +996,7 @@
                 <w:noProof/>
                 <w:webHidden/>
               </w:rPr>
-              <w:instrText xml:space="preserve"> PAGEREF _Toc222958106 \h </w:instrText>
+              <w:instrText xml:space="preserve"> PAGEREF _Toc223035182 \h </w:instrText>
             </w:r>
             <w:r>
               <w:rPr>
@@ -1043,11 +1043,11 @@
               <w:kern w:val="2"/>
               <w:sz w:val="24"/>
               <w:szCs w:val="24"/>
-              <w:lang w:eastAsia="lt-LT"/>
+              <w:lang w:val="en-LT" w:eastAsia="en-GB"/>
               <w14:ligatures w14:val="standardContextual"/>
             </w:rPr>
           </w:pPr>
-          <w:hyperlink w:anchor="_Toc222958107" w:history="1">
+          <w:hyperlink w:anchor="_Toc223035183" w:history="1">
             <w:r>
               <w:rPr>
                 <w:rStyle w:val="Hyperlink"/>
@@ -1065,7 +1065,7 @@
                 <w:kern w:val="2"/>
                 <w:sz w:val="24"/>
                 <w:szCs w:val="24"/>
-                <w:lang w:eastAsia="lt-LT"/>
+                <w:lang w:val="en-LT" w:eastAsia="en-GB"/>
                 <w14:ligatures w14:val="standardContextual"/>
               </w:rPr>
               <w:tab/>
@@ -1096,7 +1096,7 @@
                 <w:noProof/>
                 <w:webHidden/>
               </w:rPr>
-              <w:instrText xml:space="preserve"> PAGEREF _Toc222958107 \h </w:instrText>
+              <w:instrText xml:space="preserve"> PAGEREF _Toc223035183 \h </w:instrText>
             </w:r>
             <w:r>
               <w:rPr>
@@ -1143,11 +1143,11 @@
               <w:kern w:val="2"/>
               <w:sz w:val="24"/>
               <w:szCs w:val="24"/>
-              <w:lang w:eastAsia="lt-LT"/>
+              <w:lang w:val="en-LT" w:eastAsia="en-GB"/>
               <w14:ligatures w14:val="standardContextual"/>
             </w:rPr>
           </w:pPr>
-          <w:hyperlink w:anchor="_Toc222958108" w:history="1">
+          <w:hyperlink w:anchor="_Toc223035184" w:history="1">
             <w:r>
               <w:rPr>
                 <w:rStyle w:val="Hyperlink"/>
@@ -1165,7 +1165,7 @@
                 <w:kern w:val="2"/>
                 <w:sz w:val="24"/>
                 <w:szCs w:val="24"/>
-                <w:lang w:eastAsia="lt-LT"/>
+                <w:lang w:val="en-LT" w:eastAsia="en-GB"/>
                 <w14:ligatures w14:val="standardContextual"/>
               </w:rPr>
               <w:tab/>
@@ -1196,7 +1196,7 @@
                 <w:noProof/>
                 <w:webHidden/>
               </w:rPr>
-              <w:instrText xml:space="preserve"> PAGEREF _Toc222958108 \h </w:instrText>
+              <w:instrText xml:space="preserve"> PAGEREF _Toc223035184 \h </w:instrText>
             </w:r>
             <w:r>
               <w:rPr>
@@ -1243,11 +1243,11 @@
               <w:kern w:val="2"/>
               <w:sz w:val="24"/>
               <w:szCs w:val="24"/>
-              <w:lang w:eastAsia="lt-LT"/>
+              <w:lang w:val="en-LT" w:eastAsia="en-GB"/>
               <w14:ligatures w14:val="standardContextual"/>
             </w:rPr>
           </w:pPr>
-          <w:hyperlink w:anchor="_Toc222958109" w:history="1">
+          <w:hyperlink w:anchor="_Toc223035185" w:history="1">
             <w:r>
               <w:rPr>
                 <w:rStyle w:val="Hyperlink"/>
@@ -1265,7 +1265,7 @@
                 <w:kern w:val="2"/>
                 <w:sz w:val="24"/>
                 <w:szCs w:val="24"/>
-                <w:lang w:eastAsia="lt-LT"/>
+                <w:lang w:val="en-LT" w:eastAsia="en-GB"/>
                 <w14:ligatures w14:val="standardContextual"/>
               </w:rPr>
               <w:tab/>
@@ -1296,7 +1296,7 @@
                 <w:noProof/>
                 <w:webHidden/>
               </w:rPr>
-              <w:instrText xml:space="preserve"> PAGEREF _Toc222958109 \h </w:instrText>
+              <w:instrText xml:space="preserve"> PAGEREF _Toc223035185 \h </w:instrText>
             </w:r>
             <w:r>
               <w:rPr>
@@ -1343,11 +1343,11 @@
               <w:kern w:val="2"/>
               <w:sz w:val="24"/>
               <w:szCs w:val="24"/>
-              <w:lang w:eastAsia="lt-LT"/>
+              <w:lang w:val="en-LT" w:eastAsia="en-GB"/>
               <w14:ligatures w14:val="standardContextual"/>
             </w:rPr>
           </w:pPr>
-          <w:hyperlink w:anchor="_Toc222958110" w:history="1">
+          <w:hyperlink w:anchor="_Toc223035186" w:history="1">
             <w:r>
               <w:rPr>
                 <w:rStyle w:val="Hyperlink"/>
@@ -1365,7 +1365,7 @@
                 <w:kern w:val="2"/>
                 <w:sz w:val="24"/>
                 <w:szCs w:val="24"/>
-                <w:lang w:eastAsia="lt-LT"/>
+                <w:lang w:val="en-LT" w:eastAsia="en-GB"/>
                 <w14:ligatures w14:val="standardContextual"/>
               </w:rPr>
               <w:tab/>
@@ -1396,7 +1396,7 @@
                 <w:noProof/>
                 <w:webHidden/>
               </w:rPr>
-              <w:instrText xml:space="preserve"> PAGEREF _Toc222958110 \h </w:instrText>
+              <w:instrText xml:space="preserve"> PAGEREF _Toc223035186 \h </w:instrText>
             </w:r>
             <w:r>
               <w:rPr>
@@ -1443,11 +1443,11 @@
               <w:noProof/>
               <w:color w:val="auto"/>
               <w:kern w:val="2"/>
-              <w:lang w:eastAsia="lt-LT"/>
+              <w:lang w:val="en-LT" w:eastAsia="en-GB"/>
               <w14:ligatures w14:val="standardContextual"/>
             </w:rPr>
           </w:pPr>
-          <w:hyperlink w:anchor="_Toc222958111" w:history="1">
+          <w:hyperlink w:anchor="_Toc223035187" w:history="1">
             <w:r>
               <w:rPr>
                 <w:rStyle w:val="Hyperlink"/>
@@ -1466,7 +1466,7 @@
                 <w:noProof/>
                 <w:color w:val="auto"/>
                 <w:kern w:val="2"/>
-                <w:lang w:eastAsia="lt-LT"/>
+                <w:lang w:val="en-LT" w:eastAsia="en-GB"/>
                 <w14:ligatures w14:val="standardContextual"/>
               </w:rPr>
               <w:tab/>
@@ -1498,7 +1498,7 @@
                 <w:noProof/>
                 <w:webHidden/>
               </w:rPr>
-              <w:instrText xml:space="preserve"> PAGEREF _Toc222958111 \h </w:instrText>
+              <w:instrText xml:space="preserve"> PAGEREF _Toc223035187 \h </w:instrText>
             </w:r>
             <w:r>
               <w:rPr>
@@ -1545,11 +1545,11 @@
               <w:kern w:val="2"/>
               <w:sz w:val="24"/>
               <w:szCs w:val="24"/>
-              <w:lang w:eastAsia="lt-LT"/>
+              <w:lang w:val="en-LT" w:eastAsia="en-GB"/>
               <w14:ligatures w14:val="standardContextual"/>
             </w:rPr>
           </w:pPr>
-          <w:hyperlink w:anchor="_Toc222958112" w:history="1">
+          <w:hyperlink w:anchor="_Toc223035188" w:history="1">
             <w:r>
               <w:rPr>
                 <w:rStyle w:val="Hyperlink"/>
@@ -1568,7 +1568,7 @@
                 <w:kern w:val="2"/>
                 <w:sz w:val="24"/>
                 <w:szCs w:val="24"/>
-                <w:lang w:eastAsia="lt-LT"/>
+                <w:lang w:val="en-LT" w:eastAsia="en-GB"/>
                 <w14:ligatures w14:val="standardContextual"/>
               </w:rPr>
               <w:tab/>
@@ -1600,7 +1600,7 @@
                 <w:noProof/>
                 <w:webHidden/>
               </w:rPr>
-              <w:instrText xml:space="preserve"> PAGEREF _Toc222958112 \h </w:instrText>
+              <w:instrText xml:space="preserve"> PAGEREF _Toc223035188 \h </w:instrText>
             </w:r>
             <w:r>
               <w:rPr>
@@ -1647,11 +1647,11 @@
               <w:kern w:val="2"/>
               <w:sz w:val="24"/>
               <w:szCs w:val="24"/>
-              <w:lang w:eastAsia="lt-LT"/>
+              <w:lang w:val="en-LT" w:eastAsia="en-GB"/>
               <w14:ligatures w14:val="standardContextual"/>
             </w:rPr>
           </w:pPr>
-          <w:hyperlink w:anchor="_Toc222958113" w:history="1">
+          <w:hyperlink w:anchor="_Toc223035189" w:history="1">
             <w:r>
               <w:rPr>
                 <w:rStyle w:val="Hyperlink"/>
@@ -1670,7 +1670,7 @@
                 <w:kern w:val="2"/>
                 <w:sz w:val="24"/>
                 <w:szCs w:val="24"/>
-                <w:lang w:eastAsia="lt-LT"/>
+                <w:lang w:val="en-LT" w:eastAsia="en-GB"/>
                 <w14:ligatures w14:val="standardContextual"/>
               </w:rPr>
               <w:tab/>
@@ -1702,7 +1702,7 @@
                 <w:noProof/>
                 <w:webHidden/>
               </w:rPr>
-              <w:instrText xml:space="preserve"> PAGEREF _Toc222958113 \h </w:instrText>
+              <w:instrText xml:space="preserve"> PAGEREF _Toc223035189 \h </w:instrText>
             </w:r>
             <w:r>
               <w:rPr>
@@ -1749,11 +1749,11 @@
               <w:kern w:val="2"/>
               <w:sz w:val="24"/>
               <w:szCs w:val="24"/>
-              <w:lang w:eastAsia="lt-LT"/>
+              <w:lang w:val="en-LT" w:eastAsia="en-GB"/>
               <w14:ligatures w14:val="standardContextual"/>
             </w:rPr>
           </w:pPr>
-          <w:hyperlink w:anchor="_Toc222958114" w:history="1">
+          <w:hyperlink w:anchor="_Toc223035190" w:history="1">
             <w:r>
               <w:rPr>
                 <w:rStyle w:val="Hyperlink"/>
@@ -1772,7 +1772,7 @@
                 <w:kern w:val="2"/>
                 <w:sz w:val="24"/>
                 <w:szCs w:val="24"/>
-                <w:lang w:eastAsia="lt-LT"/>
+                <w:lang w:val="en-LT" w:eastAsia="en-GB"/>
                 <w14:ligatures w14:val="standardContextual"/>
               </w:rPr>
               <w:tab/>
@@ -1804,7 +1804,7 @@
                 <w:noProof/>
                 <w:webHidden/>
               </w:rPr>
-              <w:instrText xml:space="preserve"> PAGEREF _Toc222958114 \h </w:instrText>
+              <w:instrText xml:space="preserve"> PAGEREF _Toc223035190 \h </w:instrText>
             </w:r>
             <w:r>
               <w:rPr>
@@ -1851,11 +1851,11 @@
               <w:kern w:val="2"/>
               <w:sz w:val="24"/>
               <w:szCs w:val="24"/>
-              <w:lang w:eastAsia="lt-LT"/>
+              <w:lang w:val="en-LT" w:eastAsia="en-GB"/>
               <w14:ligatures w14:val="standardContextual"/>
             </w:rPr>
           </w:pPr>
-          <w:hyperlink w:anchor="_Toc222958115" w:history="1">
+          <w:hyperlink w:anchor="_Toc223035191" w:history="1">
             <w:r>
               <w:rPr>
                 <w:rStyle w:val="Hyperlink"/>
@@ -1874,7 +1874,7 @@
                 <w:kern w:val="2"/>
                 <w:sz w:val="24"/>
                 <w:szCs w:val="24"/>
-                <w:lang w:eastAsia="lt-LT"/>
+                <w:lang w:val="en-LT" w:eastAsia="en-GB"/>
                 <w14:ligatures w14:val="standardContextual"/>
               </w:rPr>
               <w:tab/>
@@ -1906,7 +1906,7 @@
                 <w:noProof/>
                 <w:webHidden/>
               </w:rPr>
-              <w:instrText xml:space="preserve"> PAGEREF _Toc222958115 \h </w:instrText>
+              <w:instrText xml:space="preserve"> PAGEREF _Toc223035191 \h </w:instrText>
             </w:r>
             <w:r>
               <w:rPr>
@@ -1953,11 +1953,11 @@
               <w:noProof/>
               <w:color w:val="auto"/>
               <w:kern w:val="2"/>
-              <w:lang w:eastAsia="lt-LT"/>
+              <w:lang w:val="en-LT" w:eastAsia="en-GB"/>
               <w14:ligatures w14:val="standardContextual"/>
             </w:rPr>
           </w:pPr>
-          <w:hyperlink w:anchor="_Toc222958116" w:history="1">
+          <w:hyperlink w:anchor="_Toc223035192" w:history="1">
             <w:r>
               <w:rPr>
                 <w:rStyle w:val="Hyperlink"/>
@@ -1976,7 +1976,7 @@
                 <w:noProof/>
                 <w:color w:val="auto"/>
                 <w:kern w:val="2"/>
-                <w:lang w:eastAsia="lt-LT"/>
+                <w:lang w:val="en-LT" w:eastAsia="en-GB"/>
                 <w14:ligatures w14:val="standardContextual"/>
               </w:rPr>
               <w:tab/>
@@ -2008,7 +2008,7 @@
                 <w:noProof/>
                 <w:webHidden/>
               </w:rPr>
-              <w:instrText xml:space="preserve"> PAGEREF _Toc222958116 \h </w:instrText>
+              <w:instrText xml:space="preserve"> PAGEREF _Toc223035192 \h </w:instrText>
             </w:r>
             <w:r>
               <w:rPr>
@@ -2055,11 +2055,11 @@
               <w:kern w:val="2"/>
               <w:sz w:val="24"/>
               <w:szCs w:val="24"/>
-              <w:lang w:eastAsia="lt-LT"/>
+              <w:lang w:val="en-LT" w:eastAsia="en-GB"/>
               <w14:ligatures w14:val="standardContextual"/>
             </w:rPr>
           </w:pPr>
-          <w:hyperlink w:anchor="_Toc222958117" w:history="1">
+          <w:hyperlink w:anchor="_Toc223035193" w:history="1">
             <w:r>
               <w:rPr>
                 <w:rStyle w:val="Hyperlink"/>
@@ -2077,7 +2077,7 @@
                 <w:kern w:val="2"/>
                 <w:sz w:val="24"/>
                 <w:szCs w:val="24"/>
-                <w:lang w:eastAsia="lt-LT"/>
+                <w:lang w:val="en-LT" w:eastAsia="en-GB"/>
                 <w14:ligatures w14:val="standardContextual"/>
               </w:rPr>
               <w:tab/>
@@ -2108,7 +2108,7 @@
                 <w:noProof/>
                 <w:webHidden/>
               </w:rPr>
-              <w:instrText xml:space="preserve"> PAGEREF _Toc222958117 \h </w:instrText>
+              <w:instrText xml:space="preserve"> PAGEREF _Toc223035193 \h </w:instrText>
             </w:r>
             <w:r>
               <w:rPr>
@@ -2155,11 +2155,11 @@
               <w:kern w:val="2"/>
               <w:sz w:val="24"/>
               <w:szCs w:val="24"/>
-              <w:lang w:eastAsia="lt-LT"/>
+              <w:lang w:val="en-LT" w:eastAsia="en-GB"/>
               <w14:ligatures w14:val="standardContextual"/>
             </w:rPr>
           </w:pPr>
-          <w:hyperlink w:anchor="_Toc222958118" w:history="1">
+          <w:hyperlink w:anchor="_Toc223035194" w:history="1">
             <w:r>
               <w:rPr>
                 <w:rStyle w:val="Hyperlink"/>
@@ -2177,7 +2177,7 @@
                 <w:kern w:val="2"/>
                 <w:sz w:val="24"/>
                 <w:szCs w:val="24"/>
-                <w:lang w:eastAsia="lt-LT"/>
+                <w:lang w:val="en-LT" w:eastAsia="en-GB"/>
                 <w14:ligatures w14:val="standardContextual"/>
               </w:rPr>
               <w:tab/>
@@ -2208,7 +2208,7 @@
                 <w:noProof/>
                 <w:webHidden/>
               </w:rPr>
-              <w:instrText xml:space="preserve"> PAGEREF _Toc222958118 \h </w:instrText>
+              <w:instrText xml:space="preserve"> PAGEREF _Toc223035194 \h </w:instrText>
             </w:r>
             <w:r>
               <w:rPr>
@@ -2255,11 +2255,11 @@
               <w:kern w:val="2"/>
               <w:sz w:val="24"/>
               <w:szCs w:val="24"/>
-              <w:lang w:eastAsia="lt-LT"/>
+              <w:lang w:val="en-LT" w:eastAsia="en-GB"/>
               <w14:ligatures w14:val="standardContextual"/>
             </w:rPr>
           </w:pPr>
-          <w:hyperlink w:anchor="_Toc222958119" w:history="1">
+          <w:hyperlink w:anchor="_Toc223035195" w:history="1">
             <w:r>
               <w:rPr>
                 <w:rStyle w:val="Hyperlink"/>
@@ -2277,7 +2277,7 @@
                 <w:kern w:val="2"/>
                 <w:sz w:val="24"/>
                 <w:szCs w:val="24"/>
-                <w:lang w:eastAsia="lt-LT"/>
+                <w:lang w:val="en-LT" w:eastAsia="en-GB"/>
                 <w14:ligatures w14:val="standardContextual"/>
               </w:rPr>
               <w:tab/>
@@ -2308,7 +2308,7 @@
                 <w:noProof/>
                 <w:webHidden/>
               </w:rPr>
-              <w:instrText xml:space="preserve"> PAGEREF _Toc222958119 \h </w:instrText>
+              <w:instrText xml:space="preserve"> PAGEREF _Toc223035195 \h </w:instrText>
             </w:r>
             <w:r>
               <w:rPr>
@@ -2355,11 +2355,11 @@
               <w:kern w:val="2"/>
               <w:sz w:val="24"/>
               <w:szCs w:val="24"/>
-              <w:lang w:eastAsia="lt-LT"/>
+              <w:lang w:val="en-LT" w:eastAsia="en-GB"/>
               <w14:ligatures w14:val="standardContextual"/>
             </w:rPr>
           </w:pPr>
-          <w:hyperlink w:anchor="_Toc222958120" w:history="1">
+          <w:hyperlink w:anchor="_Toc223035196" w:history="1">
             <w:r>
               <w:rPr>
                 <w:rStyle w:val="Hyperlink"/>
@@ -2377,7 +2377,7 @@
                 <w:kern w:val="2"/>
                 <w:sz w:val="24"/>
                 <w:szCs w:val="24"/>
-                <w:lang w:eastAsia="lt-LT"/>
+                <w:lang w:val="en-LT" w:eastAsia="en-GB"/>
                 <w14:ligatures w14:val="standardContextual"/>
               </w:rPr>
               <w:tab/>
@@ -2408,7 +2408,7 @@
                 <w:noProof/>
                 <w:webHidden/>
               </w:rPr>
-              <w:instrText xml:space="preserve"> PAGEREF _Toc222958120 \h </w:instrText>
+              <w:instrText xml:space="preserve"> PAGEREF _Toc223035196 \h </w:instrText>
             </w:r>
             <w:r>
               <w:rPr>
@@ -2455,11 +2455,11 @@
               <w:kern w:val="2"/>
               <w:sz w:val="24"/>
               <w:szCs w:val="24"/>
-              <w:lang w:eastAsia="lt-LT"/>
+              <w:lang w:val="en-LT" w:eastAsia="en-GB"/>
               <w14:ligatures w14:val="standardContextual"/>
             </w:rPr>
           </w:pPr>
-          <w:hyperlink w:anchor="_Toc222958121" w:history="1">
+          <w:hyperlink w:anchor="_Toc223035197" w:history="1">
             <w:r>
               <w:rPr>
                 <w:rStyle w:val="Hyperlink"/>
@@ -2477,7 +2477,7 @@
                 <w:kern w:val="2"/>
                 <w:sz w:val="24"/>
                 <w:szCs w:val="24"/>
-                <w:lang w:eastAsia="lt-LT"/>
+                <w:lang w:val="en-LT" w:eastAsia="en-GB"/>
                 <w14:ligatures w14:val="standardContextual"/>
               </w:rPr>
               <w:tab/>
@@ -2508,7 +2508,7 @@
                 <w:noProof/>
                 <w:webHidden/>
               </w:rPr>
-              <w:instrText xml:space="preserve"> PAGEREF _Toc222958121 \h </w:instrText>
+              <w:instrText xml:space="preserve"> PAGEREF _Toc223035197 \h </w:instrText>
             </w:r>
             <w:r>
               <w:rPr>
@@ -2555,11 +2555,11 @@
               <w:noProof/>
               <w:color w:val="auto"/>
               <w:kern w:val="2"/>
-              <w:lang w:eastAsia="lt-LT"/>
+              <w:lang w:val="en-LT" w:eastAsia="en-GB"/>
               <w14:ligatures w14:val="standardContextual"/>
             </w:rPr>
           </w:pPr>
-          <w:hyperlink w:anchor="_Toc222958122" w:history="1">
+          <w:hyperlink w:anchor="_Toc223035198" w:history="1">
             <w:r>
               <w:rPr>
                 <w:rStyle w:val="Hyperlink"/>
@@ -2577,7 +2577,7 @@
                 <w:noProof/>
                 <w:color w:val="auto"/>
                 <w:kern w:val="2"/>
-                <w:lang w:eastAsia="lt-LT"/>
+                <w:lang w:val="en-LT" w:eastAsia="en-GB"/>
                 <w14:ligatures w14:val="standardContextual"/>
               </w:rPr>
               <w:tab/>
@@ -2608,7 +2608,7 @@
                 <w:noProof/>
                 <w:webHidden/>
               </w:rPr>
-              <w:instrText xml:space="preserve"> PAGEREF _Toc222958122 \h </w:instrText>
+              <w:instrText xml:space="preserve"> PAGEREF _Toc223035198 \h </w:instrText>
             </w:r>
             <w:r>
               <w:rPr>
@@ -2655,11 +2655,11 @@
               <w:kern w:val="2"/>
               <w:sz w:val="24"/>
               <w:szCs w:val="24"/>
-              <w:lang w:eastAsia="lt-LT"/>
+              <w:lang w:val="en-LT" w:eastAsia="en-GB"/>
               <w14:ligatures w14:val="standardContextual"/>
             </w:rPr>
           </w:pPr>
-          <w:hyperlink w:anchor="_Toc222958123" w:history="1">
+          <w:hyperlink w:anchor="_Toc223035199" w:history="1">
             <w:r>
               <w:rPr>
                 <w:rStyle w:val="Hyperlink"/>
@@ -2677,7 +2677,7 @@
                 <w:kern w:val="2"/>
                 <w:sz w:val="24"/>
                 <w:szCs w:val="24"/>
-                <w:lang w:eastAsia="lt-LT"/>
+                <w:lang w:val="en-LT" w:eastAsia="en-GB"/>
                 <w14:ligatures w14:val="standardContextual"/>
               </w:rPr>
               <w:tab/>
@@ -2708,7 +2708,7 @@
                 <w:noProof/>
                 <w:webHidden/>
               </w:rPr>
-              <w:instrText xml:space="preserve"> PAGEREF _Toc222958123 \h </w:instrText>
+              <w:instrText xml:space="preserve"> PAGEREF _Toc223035199 \h </w:instrText>
             </w:r>
             <w:r>
               <w:rPr>
@@ -2755,11 +2755,11 @@
               <w:kern w:val="2"/>
               <w:sz w:val="24"/>
               <w:szCs w:val="24"/>
-              <w:lang w:eastAsia="lt-LT"/>
+              <w:lang w:val="en-LT" w:eastAsia="en-GB"/>
               <w14:ligatures w14:val="standardContextual"/>
             </w:rPr>
           </w:pPr>
-          <w:hyperlink w:anchor="_Toc222958124" w:history="1">
+          <w:hyperlink w:anchor="_Toc223035200" w:history="1">
             <w:r>
               <w:rPr>
                 <w:rStyle w:val="Hyperlink"/>
@@ -2777,7 +2777,7 @@
                 <w:kern w:val="2"/>
                 <w:sz w:val="24"/>
                 <w:szCs w:val="24"/>
-                <w:lang w:eastAsia="lt-LT"/>
+                <w:lang w:val="en-LT" w:eastAsia="en-GB"/>
                 <w14:ligatures w14:val="standardContextual"/>
               </w:rPr>
               <w:tab/>
@@ -2808,7 +2808,7 @@
                 <w:noProof/>
                 <w:webHidden/>
               </w:rPr>
-              <w:instrText xml:space="preserve"> PAGEREF _Toc222958124 \h </w:instrText>
+              <w:instrText xml:space="preserve"> PAGEREF _Toc223035200 \h </w:instrText>
             </w:r>
             <w:r>
               <w:rPr>
@@ -2855,11 +2855,11 @@
               <w:kern w:val="2"/>
               <w:sz w:val="24"/>
               <w:szCs w:val="24"/>
-              <w:lang w:eastAsia="lt-LT"/>
+              <w:lang w:val="en-LT" w:eastAsia="en-GB"/>
               <w14:ligatures w14:val="standardContextual"/>
             </w:rPr>
           </w:pPr>
-          <w:hyperlink w:anchor="_Toc222958125" w:history="1">
+          <w:hyperlink w:anchor="_Toc223035201" w:history="1">
             <w:r>
               <w:rPr>
                 <w:rStyle w:val="Hyperlink"/>
@@ -2877,7 +2877,7 @@
                 <w:kern w:val="2"/>
                 <w:sz w:val="24"/>
                 <w:szCs w:val="24"/>
-                <w:lang w:eastAsia="lt-LT"/>
+                <w:lang w:val="en-LT" w:eastAsia="en-GB"/>
                 <w14:ligatures w14:val="standardContextual"/>
               </w:rPr>
               <w:tab/>
@@ -2908,7 +2908,7 @@
                 <w:noProof/>
                 <w:webHidden/>
               </w:rPr>
-              <w:instrText xml:space="preserve"> PAGEREF _Toc222958125 \h </w:instrText>
+              <w:instrText xml:space="preserve"> PAGEREF _Toc223035201 \h </w:instrText>
             </w:r>
             <w:r>
               <w:rPr>
@@ -2955,11 +2955,11 @@
               <w:kern w:val="2"/>
               <w:sz w:val="24"/>
               <w:szCs w:val="24"/>
-              <w:lang w:eastAsia="lt-LT"/>
+              <w:lang w:val="en-LT" w:eastAsia="en-GB"/>
               <w14:ligatures w14:val="standardContextual"/>
             </w:rPr>
           </w:pPr>
-          <w:hyperlink w:anchor="_Toc222958126" w:history="1">
+          <w:hyperlink w:anchor="_Toc223035202" w:history="1">
             <w:r>
               <w:rPr>
                 <w:rStyle w:val="Hyperlink"/>
@@ -2977,7 +2977,7 @@
                 <w:kern w:val="2"/>
                 <w:sz w:val="24"/>
                 <w:szCs w:val="24"/>
-                <w:lang w:eastAsia="lt-LT"/>
+                <w:lang w:val="en-LT" w:eastAsia="en-GB"/>
                 <w14:ligatures w14:val="standardContextual"/>
               </w:rPr>
               <w:tab/>
@@ -3008,7 +3008,7 @@
                 <w:noProof/>
                 <w:webHidden/>
               </w:rPr>
-              <w:instrText xml:space="preserve"> PAGEREF _Toc222958126 \h </w:instrText>
+              <w:instrText xml:space="preserve"> PAGEREF _Toc223035202 \h </w:instrText>
             </w:r>
             <w:r>
               <w:rPr>
@@ -3055,11 +3055,11 @@
               <w:kern w:val="2"/>
               <w:sz w:val="24"/>
               <w:szCs w:val="24"/>
-              <w:lang w:eastAsia="lt-LT"/>
+              <w:lang w:val="en-LT" w:eastAsia="en-GB"/>
               <w14:ligatures w14:val="standardContextual"/>
             </w:rPr>
           </w:pPr>
-          <w:hyperlink w:anchor="_Toc222958127" w:history="1">
+          <w:hyperlink w:anchor="_Toc223035203" w:history="1">
             <w:r>
               <w:rPr>
                 <w:rStyle w:val="Hyperlink"/>
@@ -3077,7 +3077,7 @@
                 <w:kern w:val="2"/>
                 <w:sz w:val="24"/>
                 <w:szCs w:val="24"/>
-                <w:lang w:eastAsia="lt-LT"/>
+                <w:lang w:val="en-LT" w:eastAsia="en-GB"/>
                 <w14:ligatures w14:val="standardContextual"/>
               </w:rPr>
               <w:tab/>
@@ -3108,7 +3108,7 @@
                 <w:noProof/>
                 <w:webHidden/>
               </w:rPr>
-              <w:instrText xml:space="preserve"> PAGEREF _Toc222958127 \h </w:instrText>
+              <w:instrText xml:space="preserve"> PAGEREF _Toc223035203 \h </w:instrText>
             </w:r>
             <w:r>
               <w:rPr>
@@ -3155,11 +3155,11 @@
               <w:noProof/>
               <w:color w:val="auto"/>
               <w:kern w:val="2"/>
-              <w:lang w:eastAsia="lt-LT"/>
+              <w:lang w:val="en-LT" w:eastAsia="en-GB"/>
               <w14:ligatures w14:val="standardContextual"/>
             </w:rPr>
           </w:pPr>
-          <w:hyperlink w:anchor="_Toc222958128" w:history="1">
+          <w:hyperlink w:anchor="_Toc223035204" w:history="1">
             <w:r>
               <w:rPr>
                 <w:rStyle w:val="Hyperlink"/>
@@ -3178,7 +3178,7 @@
                 <w:noProof/>
                 <w:color w:val="auto"/>
                 <w:kern w:val="2"/>
-                <w:lang w:eastAsia="lt-LT"/>
+                <w:lang w:val="en-LT" w:eastAsia="en-GB"/>
                 <w14:ligatures w14:val="standardContextual"/>
               </w:rPr>
               <w:tab/>
@@ -3189,23 +3189,7 @@
                 <w:noProof/>
                 <w:lang w:eastAsia="en-GB"/>
               </w:rPr>
-              <w:t>Atskyrimo tie</w:t>
-            </w:r>
-            <w:r>
-              <w:rPr>
-                <w:rStyle w:val="Hyperlink"/>
-                <w:noProof/>
-                <w:lang w:eastAsia="en-GB"/>
-              </w:rPr>
-              <w:t>s</w:t>
-            </w:r>
-            <w:r>
-              <w:rPr>
-                <w:rStyle w:val="Hyperlink"/>
-                <w:noProof/>
-                <w:lang w:eastAsia="en-GB"/>
-              </w:rPr>
-              <w:t>ių ir svorių vektorių vizualizacija</w:t>
+              <w:t>Atskyrimo tiesių ir svorių vektorių vizualizacija</w:t>
             </w:r>
             <w:r>
               <w:rPr>
@@ -3226,7 +3210,7 @@
                 <w:noProof/>
                 <w:webHidden/>
               </w:rPr>
-              <w:instrText xml:space="preserve"> PAGEREF _Toc222958128 \h </w:instrText>
+              <w:instrText xml:space="preserve"> PAGEREF _Toc223035204 \h </w:instrText>
             </w:r>
             <w:r>
               <w:rPr>
@@ -3273,11 +3257,11 @@
               <w:kern w:val="2"/>
               <w:sz w:val="24"/>
               <w:szCs w:val="24"/>
-              <w:lang w:eastAsia="lt-LT"/>
+              <w:lang w:val="en-LT" w:eastAsia="en-GB"/>
               <w14:ligatures w14:val="standardContextual"/>
             </w:rPr>
           </w:pPr>
-          <w:hyperlink w:anchor="_Toc222958129" w:history="1">
+          <w:hyperlink w:anchor="_Toc223035205" w:history="1">
             <w:r>
               <w:rPr>
                 <w:rStyle w:val="Hyperlink"/>
@@ -3296,7 +3280,7 @@
                 <w:kern w:val="2"/>
                 <w:sz w:val="24"/>
                 <w:szCs w:val="24"/>
-                <w:lang w:eastAsia="lt-LT"/>
+                <w:lang w:val="en-LT" w:eastAsia="en-GB"/>
                 <w14:ligatures w14:val="standardContextual"/>
               </w:rPr>
               <w:tab/>
@@ -3307,7 +3291,7 @@
                 <w:noProof/>
                 <w:lang w:eastAsia="en-GB"/>
               </w:rPr>
-              <w:t>Atskyrimo tiesių ir svorių vektorių vizualizacija</w:t>
+              <w:t>Bendra vizualizacija</w:t>
             </w:r>
             <w:r>
               <w:rPr>
@@ -3328,7 +3312,7 @@
                 <w:noProof/>
                 <w:webHidden/>
               </w:rPr>
-              <w:instrText xml:space="preserve"> PAGEREF _Toc222958129 \h </w:instrText>
+              <w:instrText xml:space="preserve"> PAGEREF _Toc223035205 \h </w:instrText>
             </w:r>
             <w:r>
               <w:rPr>
@@ -3375,11 +3359,11 @@
               <w:kern w:val="2"/>
               <w:sz w:val="24"/>
               <w:szCs w:val="24"/>
-              <w:lang w:eastAsia="lt-LT"/>
+              <w:lang w:val="en-LT" w:eastAsia="en-GB"/>
               <w14:ligatures w14:val="standardContextual"/>
             </w:rPr>
           </w:pPr>
-          <w:hyperlink w:anchor="_Toc222958130" w:history="1">
+          <w:hyperlink w:anchor="_Toc223035206" w:history="1">
             <w:r>
               <w:rPr>
                 <w:rStyle w:val="Hyperlink"/>
@@ -3398,7 +3382,7 @@
                 <w:kern w:val="2"/>
                 <w:sz w:val="24"/>
                 <w:szCs w:val="24"/>
-                <w:lang w:eastAsia="lt-LT"/>
+                <w:lang w:val="en-LT" w:eastAsia="en-GB"/>
                 <w14:ligatures w14:val="standardContextual"/>
               </w:rPr>
               <w:tab/>
@@ -3430,7 +3414,7 @@
                 <w:noProof/>
                 <w:webHidden/>
               </w:rPr>
-              <w:instrText xml:space="preserve"> PAGEREF _Toc222958130 \h </w:instrText>
+              <w:instrText xml:space="preserve"> PAGEREF _Toc223035206 \h </w:instrText>
             </w:r>
             <w:r>
               <w:rPr>
@@ -3477,11 +3461,11 @@
               <w:kern w:val="2"/>
               <w:sz w:val="24"/>
               <w:szCs w:val="24"/>
-              <w:lang w:eastAsia="lt-LT"/>
+              <w:lang w:val="en-LT" w:eastAsia="en-GB"/>
               <w14:ligatures w14:val="standardContextual"/>
             </w:rPr>
           </w:pPr>
-          <w:hyperlink w:anchor="_Toc222958131" w:history="1">
+          <w:hyperlink w:anchor="_Toc223035207" w:history="1">
             <w:r>
               <w:rPr>
                 <w:rStyle w:val="Hyperlink"/>
@@ -3500,7 +3484,7 @@
                 <w:kern w:val="2"/>
                 <w:sz w:val="24"/>
                 <w:szCs w:val="24"/>
-                <w:lang w:eastAsia="lt-LT"/>
+                <w:lang w:val="en-LT" w:eastAsia="en-GB"/>
                 <w14:ligatures w14:val="standardContextual"/>
               </w:rPr>
               <w:tab/>
@@ -3532,7 +3516,7 @@
                 <w:noProof/>
                 <w:webHidden/>
               </w:rPr>
-              <w:instrText xml:space="preserve"> PAGEREF _Toc222958131 \h </w:instrText>
+              <w:instrText xml:space="preserve"> PAGEREF _Toc223035207 \h </w:instrText>
             </w:r>
             <w:r>
               <w:rPr>
@@ -3579,11 +3563,11 @@
               <w:noProof/>
               <w:color w:val="auto"/>
               <w:kern w:val="2"/>
-              <w:lang w:eastAsia="lt-LT"/>
+              <w:lang w:val="en-LT" w:eastAsia="en-GB"/>
               <w14:ligatures w14:val="standardContextual"/>
             </w:rPr>
           </w:pPr>
-          <w:hyperlink w:anchor="_Toc222958132" w:history="1">
+          <w:hyperlink w:anchor="_Toc223035208" w:history="1">
             <w:r>
               <w:rPr>
                 <w:rStyle w:val="Hyperlink"/>
@@ -3602,7 +3586,7 @@
                 <w:noProof/>
                 <w:color w:val="auto"/>
                 <w:kern w:val="2"/>
-                <w:lang w:eastAsia="lt-LT"/>
+                <w:lang w:val="en-LT" w:eastAsia="en-GB"/>
                 <w14:ligatures w14:val="standardContextual"/>
               </w:rPr>
               <w:tab/>
@@ -3634,7 +3618,7 @@
                 <w:noProof/>
                 <w:webHidden/>
               </w:rPr>
-              <w:instrText xml:space="preserve"> PAGEREF _Toc222958132 \h </w:instrText>
+              <w:instrText xml:space="preserve"> PAGEREF _Toc223035208 \h </w:instrText>
             </w:r>
             <w:r>
               <w:rPr>
@@ -3654,7 +3638,7 @@
                 <w:noProof/>
                 <w:webHidden/>
               </w:rPr>
-              <w:t>20</w:t>
+              <w:t>21</w:t>
             </w:r>
             <w:r>
               <w:rPr>
@@ -3680,11 +3664,11 @@
               <w:noProof/>
               <w:color w:val="auto"/>
               <w:kern w:val="2"/>
-              <w:lang w:eastAsia="lt-LT"/>
+              <w:lang w:val="en-LT" w:eastAsia="en-GB"/>
               <w14:ligatures w14:val="standardContextual"/>
             </w:rPr>
           </w:pPr>
-          <w:hyperlink w:anchor="_Toc222958133" w:history="1">
+          <w:hyperlink w:anchor="_Toc223035209" w:history="1">
             <w:r>
               <w:rPr>
                 <w:rStyle w:val="Hyperlink"/>
@@ -3712,7 +3696,7 @@
                 <w:noProof/>
                 <w:webHidden/>
               </w:rPr>
-              <w:instrText xml:space="preserve"> PAGEREF _Toc222958133 \h </w:instrText>
+              <w:instrText xml:space="preserve"> PAGEREF _Toc223035209 \h </w:instrText>
             </w:r>
             <w:r>
               <w:rPr>
@@ -3732,7 +3716,7 @@
                 <w:noProof/>
                 <w:webHidden/>
               </w:rPr>
-              <w:t>20</w:t>
+              <w:t>22</w:t>
             </w:r>
             <w:r>
               <w:rPr>
@@ -3790,7 +3774,7 @@
       <w:bookmarkStart w:id="6" w:name="_Toc215739310"/>
       <w:bookmarkStart w:id="7" w:name="_Toc215742994"/>
       <w:bookmarkStart w:id="8" w:name="_Toc215743334"/>
-      <w:bookmarkStart w:id="9" w:name="_Toc222958104"/>
+      <w:bookmarkStart w:id="9" w:name="_Toc223035180"/>
       <w:r>
         <w:rPr>
           <w:rStyle w:val="Strong"/>
@@ -3947,8 +3931,6 @@
           <w:rStyle w:val="Strong"/>
           <w:b w:val="0"/>
           <w:bCs w:val="0"/>
-          <w:i/>
-          <w:iCs/>
         </w:rPr>
         <w:t>(</w:t>
       </w:r>
@@ -3974,6 +3956,7 @@
           <w:b w:val="0"/>
           <w:bCs w:val="0"/>
         </w:rPr>
+        <w:instrText xml:space="preserve"> \* MERGEFORMAT </w:instrText>
       </w:r>
       <w:r>
         <w:rPr>
@@ -3981,26 +3964,6 @@
           <w:b w:val="0"/>
           <w:bCs w:val="0"/>
         </w:rPr>
-        <w:fldChar w:fldCharType="separate"/>
-      </w:r>
-      <w:r>
-        <w:rPr>
-          <w:i/>
-          <w:iCs/>
-          <w:noProof/>
-          <w:sz w:val="22"/>
-          <w:szCs w:val="22"/>
-        </w:rPr>
-        <w:t>1</w:t>
-      </w:r>
-      <w:r>
-        <w:rPr>
-          <w:i/>
-          <w:iCs/>
-          <w:sz w:val="22"/>
-          <w:szCs w:val="22"/>
-        </w:rPr>
-        <w:t xml:space="preserve"> pav.</w:t>
       </w:r>
       <w:r>
         <w:rPr>
@@ -4008,15 +3971,34 @@
           <w:b w:val="0"/>
           <w:bCs w:val="0"/>
         </w:rPr>
-        <w:fldChar w:fldCharType="end"/>
+        <w:fldChar w:fldCharType="separate"/>
+      </w:r>
+      <w:r>
+        <w:rPr>
+          <w:noProof/>
+          <w:szCs w:val="24"/>
+        </w:rPr>
+        <w:t>1</w:t>
+      </w:r>
+      <w:r>
+        <w:rPr>
+          <w:szCs w:val="24"/>
+        </w:rPr>
+        <w:t xml:space="preserve"> pav.</w:t>
       </w:r>
       <w:r>
         <w:rPr>
           <w:rStyle w:val="Strong"/>
           <w:b w:val="0"/>
           <w:bCs w:val="0"/>
-          <w:i/>
-          <w:iCs/>
+        </w:rPr>
+        <w:fldChar w:fldCharType="end"/>
+      </w:r>
+      <w:r>
+        <w:rPr>
+          <w:rStyle w:val="Strong"/>
+          <w:b w:val="0"/>
+          <w:bCs w:val="0"/>
         </w:rPr>
         <w:t>)</w:t>
       </w:r>
@@ -4273,7 +4255,7 @@
       <w:pPr>
         <w:pStyle w:val="ISIAntrat2"/>
       </w:pPr>
-      <w:bookmarkStart w:id="12" w:name="_Toc222958105"/>
+      <w:bookmarkStart w:id="12" w:name="_Toc223035181"/>
       <w:r>
         <w:t>Uždaviniai</w:t>
       </w:r>
@@ -4402,26 +4384,31 @@
         <w:instrText xml:space="preserve"> REF _Ref222933264 \h </w:instrText>
       </w:r>
       <w:r>
+        <w:instrText xml:space="preserve"> \* MERGEFORMAT </w:instrText>
+      </w:r>
+      <w:r>
         <w:fldChar w:fldCharType="separate"/>
+      </w:r>
+      <w:r>
+        <w:rPr>
+          <w:noProof/>
+          <w:szCs w:val="24"/>
+        </w:rPr>
+        <w:t>1</w:t>
+      </w:r>
+      <w:r>
+        <w:rPr>
+          <w:szCs w:val="24"/>
+        </w:rPr>
+        <w:t xml:space="preserve"> pav</w:t>
       </w:r>
       <w:r>
         <w:rPr>
           <w:i/>
           <w:iCs/>
-          <w:noProof/>
-          <w:sz w:val="22"/>
-          <w:szCs w:val="22"/>
-        </w:rPr>
-        <w:t>1</w:t>
-      </w:r>
-      <w:r>
-        <w:rPr>
-          <w:i/>
-          <w:iCs/>
-          <w:sz w:val="22"/>
-          <w:szCs w:val="22"/>
-        </w:rPr>
-        <w:t xml:space="preserve"> pav.</w:t>
+          <w:szCs w:val="24"/>
+        </w:rPr>
+        <w:t>.</w:t>
       </w:r>
       <w:r>
         <w:fldChar w:fldCharType="end"/>
@@ -4677,7 +4664,7 @@
       <w:pPr>
         <w:pStyle w:val="ISIAntrat1"/>
       </w:pPr>
-      <w:bookmarkStart w:id="13" w:name="_Toc222958106"/>
+      <w:bookmarkStart w:id="13" w:name="_Toc223035182"/>
       <w:r>
         <w:t>Duomenų parengimas</w:t>
       </w:r>
@@ -4698,7 +4685,7 @@
       <w:pPr>
         <w:pStyle w:val="ISIAntrat2"/>
       </w:pPr>
-      <w:bookmarkStart w:id="14" w:name="_Toc222958107"/>
+      <w:bookmarkStart w:id="14" w:name="_Toc223035183"/>
       <w:r>
         <w:t>Duomenų generavimo principai</w:t>
       </w:r>
@@ -4853,13 +4840,7 @@
           <w:rPr>
             <w:rFonts w:ascii="Cambria Math" w:hAnsi="Cambria Math"/>
           </w:rPr>
-          <m:t>)</m:t>
-        </m:r>
-        <m:r>
-          <w:rPr>
-            <w:rFonts w:ascii="Cambria Math" w:hAnsi="Cambria Math"/>
-          </w:rPr>
-          <m:t xml:space="preserve"> </m:t>
+          <m:t xml:space="preserve">) </m:t>
         </m:r>
       </m:oMath>
       <w:r>
@@ -4907,24 +4888,21 @@
         <w:instrText xml:space="preserve"> REF _Ref222933264 \h </w:instrText>
       </w:r>
       <w:r>
+        <w:instrText xml:space="preserve"> \* MERGEFORMAT </w:instrText>
+      </w:r>
+      <w:r>
         <w:fldChar w:fldCharType="separate"/>
       </w:r>
       <w:r>
         <w:rPr>
-          <w:i/>
-          <w:iCs/>
           <w:noProof/>
-          <w:sz w:val="22"/>
-          <w:szCs w:val="22"/>
+          <w:szCs w:val="24"/>
         </w:rPr>
         <w:t>1</w:t>
       </w:r>
       <w:r>
         <w:rPr>
-          <w:i/>
-          <w:iCs/>
-          <w:sz w:val="22"/>
-          <w:szCs w:val="22"/>
+          <w:szCs w:val="24"/>
         </w:rPr>
         <w:t xml:space="preserve"> pav.</w:t>
       </w:r>
@@ -4947,133 +4925,139 @@
     <w:p>
       <w:pPr>
         <w:pStyle w:val="ISITekstas"/>
+        <w:jc w:val="center"/>
         <w:rPr>
           <w:rFonts w:eastAsiaTheme="minorEastAsia"/>
           <w:i/>
         </w:rPr>
       </w:pPr>
-      <m:oMathPara>
-        <m:oMath>
-          <m:r>
-            <w:rPr>
-              <w:rFonts w:ascii="Cambria Math" w:eastAsiaTheme="minorEastAsia" w:hAnsi="Cambria Math"/>
-            </w:rPr>
-            <m:t>a(x)=</m:t>
-          </m:r>
-          <m:sSub>
-            <m:sSubPr>
-              <m:ctrlPr>
-                <w:rPr>
-                  <w:rFonts w:ascii="Cambria Math" w:eastAsiaTheme="minorEastAsia" w:hAnsi="Cambria Math"/>
-                </w:rPr>
-              </m:ctrlPr>
-            </m:sSubPr>
-            <m:e>
-              <m:r>
-                <w:rPr>
-                  <w:rFonts w:ascii="Cambria Math" w:eastAsiaTheme="minorEastAsia" w:hAnsi="Cambria Math"/>
-                </w:rPr>
-                <m:t>w</m:t>
-              </m:r>
-            </m:e>
-            <m:sub>
-              <m:r>
-                <w:rPr>
-                  <w:rFonts w:ascii="Cambria Math" w:eastAsiaTheme="minorEastAsia" w:hAnsi="Cambria Math"/>
-                </w:rPr>
-                <m:t>1</m:t>
-              </m:r>
-            </m:sub>
-          </m:sSub>
-          <m:sSub>
-            <m:sSubPr>
-              <m:ctrlPr>
-                <w:rPr>
-                  <w:rFonts w:ascii="Cambria Math" w:eastAsiaTheme="minorEastAsia" w:hAnsi="Cambria Math"/>
-                </w:rPr>
-              </m:ctrlPr>
-            </m:sSubPr>
-            <m:e>
-              <m:r>
-                <w:rPr>
-                  <w:rFonts w:ascii="Cambria Math" w:eastAsiaTheme="minorEastAsia" w:hAnsi="Cambria Math"/>
-                </w:rPr>
-                <m:t>x</m:t>
-              </m:r>
-            </m:e>
-            <m:sub>
-              <m:r>
-                <w:rPr>
-                  <w:rFonts w:ascii="Cambria Math" w:eastAsiaTheme="minorEastAsia" w:hAnsi="Cambria Math"/>
-                </w:rPr>
-                <m:t>1</m:t>
-              </m:r>
-            </m:sub>
-          </m:sSub>
-          <m:r>
-            <w:rPr>
-              <w:rFonts w:ascii="Cambria Math" w:eastAsiaTheme="minorEastAsia" w:hAnsi="Cambria Math"/>
-            </w:rPr>
-            <m:t>+</m:t>
-          </m:r>
-          <m:sSub>
-            <m:sSubPr>
-              <m:ctrlPr>
-                <w:rPr>
-                  <w:rFonts w:ascii="Cambria Math" w:eastAsiaTheme="minorEastAsia" w:hAnsi="Cambria Math"/>
-                </w:rPr>
-              </m:ctrlPr>
-            </m:sSubPr>
-            <m:e>
-              <m:r>
-                <w:rPr>
-                  <w:rFonts w:ascii="Cambria Math" w:eastAsiaTheme="minorEastAsia" w:hAnsi="Cambria Math"/>
-                </w:rPr>
-                <m:t>w</m:t>
-              </m:r>
-            </m:e>
-            <m:sub>
-              <m:r>
-                <w:rPr>
-                  <w:rFonts w:ascii="Cambria Math" w:eastAsiaTheme="minorEastAsia" w:hAnsi="Cambria Math"/>
-                </w:rPr>
-                <m:t>2</m:t>
-              </m:r>
-            </m:sub>
-          </m:sSub>
-          <m:sSub>
-            <m:sSubPr>
-              <m:ctrlPr>
-                <w:rPr>
-                  <w:rFonts w:ascii="Cambria Math" w:eastAsiaTheme="minorEastAsia" w:hAnsi="Cambria Math"/>
-                </w:rPr>
-              </m:ctrlPr>
-            </m:sSubPr>
-            <m:e>
-              <m:r>
-                <w:rPr>
-                  <w:rFonts w:ascii="Cambria Math" w:eastAsiaTheme="minorEastAsia" w:hAnsi="Cambria Math"/>
-                </w:rPr>
-                <m:t>x</m:t>
-              </m:r>
-            </m:e>
-            <m:sub>
-              <m:r>
-                <w:rPr>
-                  <w:rFonts w:ascii="Cambria Math" w:eastAsiaTheme="minorEastAsia" w:hAnsi="Cambria Math"/>
-                </w:rPr>
-                <m:t>2</m:t>
-              </m:r>
-            </m:sub>
-          </m:sSub>
-          <m:r>
-            <w:rPr>
-              <w:rFonts w:ascii="Cambria Math" w:eastAsiaTheme="minorEastAsia" w:hAnsi="Cambria Math"/>
-            </w:rPr>
-            <m:t>+b</m:t>
-          </m:r>
-        </m:oMath>
-      </m:oMathPara>
+      <m:oMath>
+        <m:r>
+          <w:rPr>
+            <w:rFonts w:ascii="Cambria Math" w:eastAsiaTheme="minorEastAsia" w:hAnsi="Cambria Math"/>
+          </w:rPr>
+          <m:t>a(x)=</m:t>
+        </m:r>
+        <m:sSub>
+          <m:sSubPr>
+            <m:ctrlPr>
+              <w:rPr>
+                <w:rFonts w:ascii="Cambria Math" w:eastAsiaTheme="minorEastAsia" w:hAnsi="Cambria Math"/>
+              </w:rPr>
+            </m:ctrlPr>
+          </m:sSubPr>
+          <m:e>
+            <m:r>
+              <w:rPr>
+                <w:rFonts w:ascii="Cambria Math" w:eastAsiaTheme="minorEastAsia" w:hAnsi="Cambria Math"/>
+              </w:rPr>
+              <m:t>w</m:t>
+            </m:r>
+          </m:e>
+          <m:sub>
+            <m:r>
+              <w:rPr>
+                <w:rFonts w:ascii="Cambria Math" w:eastAsiaTheme="minorEastAsia" w:hAnsi="Cambria Math"/>
+              </w:rPr>
+              <m:t>1</m:t>
+            </m:r>
+          </m:sub>
+        </m:sSub>
+        <m:sSub>
+          <m:sSubPr>
+            <m:ctrlPr>
+              <w:rPr>
+                <w:rFonts w:ascii="Cambria Math" w:eastAsiaTheme="minorEastAsia" w:hAnsi="Cambria Math"/>
+              </w:rPr>
+            </m:ctrlPr>
+          </m:sSubPr>
+          <m:e>
+            <m:r>
+              <w:rPr>
+                <w:rFonts w:ascii="Cambria Math" w:eastAsiaTheme="minorEastAsia" w:hAnsi="Cambria Math"/>
+              </w:rPr>
+              <m:t>x</m:t>
+            </m:r>
+          </m:e>
+          <m:sub>
+            <m:r>
+              <w:rPr>
+                <w:rFonts w:ascii="Cambria Math" w:eastAsiaTheme="minorEastAsia" w:hAnsi="Cambria Math"/>
+              </w:rPr>
+              <m:t>1</m:t>
+            </m:r>
+          </m:sub>
+        </m:sSub>
+        <m:r>
+          <w:rPr>
+            <w:rFonts w:ascii="Cambria Math" w:eastAsiaTheme="minorEastAsia" w:hAnsi="Cambria Math"/>
+          </w:rPr>
+          <m:t>+</m:t>
+        </m:r>
+        <m:sSub>
+          <m:sSubPr>
+            <m:ctrlPr>
+              <w:rPr>
+                <w:rFonts w:ascii="Cambria Math" w:eastAsiaTheme="minorEastAsia" w:hAnsi="Cambria Math"/>
+              </w:rPr>
+            </m:ctrlPr>
+          </m:sSubPr>
+          <m:e>
+            <m:r>
+              <w:rPr>
+                <w:rFonts w:ascii="Cambria Math" w:eastAsiaTheme="minorEastAsia" w:hAnsi="Cambria Math"/>
+              </w:rPr>
+              <m:t>w</m:t>
+            </m:r>
+          </m:e>
+          <m:sub>
+            <m:r>
+              <w:rPr>
+                <w:rFonts w:ascii="Cambria Math" w:eastAsiaTheme="minorEastAsia" w:hAnsi="Cambria Math"/>
+              </w:rPr>
+              <m:t>2</m:t>
+            </m:r>
+          </m:sub>
+        </m:sSub>
+        <m:sSub>
+          <m:sSubPr>
+            <m:ctrlPr>
+              <w:rPr>
+                <w:rFonts w:ascii="Cambria Math" w:eastAsiaTheme="minorEastAsia" w:hAnsi="Cambria Math"/>
+              </w:rPr>
+            </m:ctrlPr>
+          </m:sSubPr>
+          <m:e>
+            <m:r>
+              <w:rPr>
+                <w:rFonts w:ascii="Cambria Math" w:eastAsiaTheme="minorEastAsia" w:hAnsi="Cambria Math"/>
+              </w:rPr>
+              <m:t>x</m:t>
+            </m:r>
+          </m:e>
+          <m:sub>
+            <m:r>
+              <w:rPr>
+                <w:rFonts w:ascii="Cambria Math" w:eastAsiaTheme="minorEastAsia" w:hAnsi="Cambria Math"/>
+              </w:rPr>
+              <m:t>2</m:t>
+            </m:r>
+          </m:sub>
+        </m:sSub>
+        <m:r>
+          <w:rPr>
+            <w:rFonts w:ascii="Cambria Math" w:eastAsiaTheme="minorEastAsia" w:hAnsi="Cambria Math"/>
+          </w:rPr>
+          <m:t>+b</m:t>
+        </m:r>
+      </m:oMath>
+      <w:r>
+        <w:rPr>
+          <w:rFonts w:eastAsiaTheme="minorEastAsia"/>
+          <w:i/>
+        </w:rPr>
+        <w:t>.</w:t>
+      </w:r>
     </w:p>
     <w:p>
       <w:pPr>
@@ -5204,13 +5188,7 @@
         <w:rPr>
           <w:rFonts w:eastAsiaTheme="minorEastAsia"/>
         </w:rPr>
-        <w:t xml:space="preserve"> – taškas</w:t>
-      </w:r>
-      <w:r>
-        <w:rPr>
-          <w:rFonts w:eastAsiaTheme="minorEastAsia"/>
-        </w:rPr>
-        <w:t xml:space="preserve"> priskiriamas 1 klasei</w:t>
+        <w:t xml:space="preserve"> – taškas priskiriamas 1 klasei</w:t>
       </w:r>
     </w:p>
     <w:p>
@@ -5259,13 +5237,7 @@
         <w:rPr>
           <w:rFonts w:eastAsiaTheme="minorEastAsia"/>
         </w:rPr>
-        <w:t xml:space="preserve"> – taškas</w:t>
-      </w:r>
-      <w:r>
-        <w:rPr>
-          <w:rFonts w:eastAsiaTheme="minorEastAsia"/>
-        </w:rPr>
-        <w:t xml:space="preserve"> priskiriamas 0 klasei</w:t>
+        <w:t xml:space="preserve"> – taškas priskiriamas 0 klasei</w:t>
       </w:r>
     </w:p>
     <w:p>
@@ -5295,7 +5267,7 @@
         <w:t>arametrų intervalo pasirinkimo rekomendacija gauta naudojant ChatGPT</w:t>
       </w:r>
       <w:r>
-        <w:t xml:space="preserve"> ir Claude Sonnet 4.5</w:t>
+        <w:t xml:space="preserve"> ir Claude Sonnet</w:t>
       </w:r>
       <w:r>
         <w:t>.</w:t>
@@ -5308,20 +5280,16 @@
       </w:r>
       <w:r>
         <w:t>ribos zonos (</w:t>
+      </w:r>
+      <w:r>
+        <w:t>angl</w:t>
       </w:r>
       <w:r>
         <w:rPr>
           <w:i/>
           <w:iCs/>
         </w:rPr>
-        <w:t xml:space="preserve">angl. </w:t>
-      </w:r>
-      <w:r>
-        <w:rPr>
-          <w:i/>
-          <w:iCs/>
-        </w:rPr>
-        <w:t>margin</w:t>
+        <w:t>. margin</w:t>
       </w:r>
       <w:r>
         <w:t>)</w:t>
@@ -5330,7 +5298,13 @@
         <w:t xml:space="preserve"> </w:t>
       </w:r>
       <w:r>
-        <w:t>= 1.25 sąlygą, buvo užtikrinta, kad nei vienas taškas nepatenka arti sprendimo ribos, todėl</w:t>
+        <w:t>= 1</w:t>
+      </w:r>
+      <w:r>
+        <w:t>,</w:t>
+      </w:r>
+      <w:r>
+        <w:t>25 sąlygą, buvo užtikrinta, kad nei vienas taškas nepatenka arti sprendimo ribos, todėl</w:t>
       </w:r>
       <w:r>
         <w:t xml:space="preserve"> duomenys buvo apsaugoti nuo anomalijų</w:t>
@@ -5379,6 +5353,9 @@
       <w:r>
         <w:t>– taškų skaičius klasėje</w:t>
       </w:r>
+      <w:r>
+        <w:t>,</w:t>
+      </w:r>
     </w:p>
     <w:p>
       <w:pPr>
@@ -5396,6 +5373,9 @@
       <w:r>
         <w:t>.</w:t>
       </w:r>
+      <w:r>
+        <w:t>,</w:t>
+      </w:r>
     </w:p>
     <w:p>
       <w:pPr>
@@ -5407,6 +5387,9 @@
       <w:r>
         <w:t>– taškų generavimo intervalas</w:t>
       </w:r>
+      <w:r>
+        <w:t>,</w:t>
+      </w:r>
     </w:p>
     <w:p>
       <w:pPr>
@@ -5416,10 +5399,10 @@
         <w:t>SEPARATION_MARGIN</w:t>
       </w:r>
       <w:r>
-        <w:t xml:space="preserve"> </w:t>
-      </w:r>
-      <w:r>
-        <w:t>– minimalus atstumas nuo sprendimo ribos</w:t>
+        <w:t xml:space="preserve"> – minimalus atstumas nuo sprendimo ribos</w:t>
+      </w:r>
+      <w:r>
+        <w:t>,</w:t>
       </w:r>
     </w:p>
     <w:p>
@@ -5451,6 +5434,9 @@
       </w:r>
       <w:r>
         <w:t>nuo begalinio ciklo</w:t>
+      </w:r>
+      <w:r>
+        <w:t>.</w:t>
       </w:r>
     </w:p>
     <w:p>
@@ -5525,7 +5511,7 @@
           <w:rPr>
             <w:rFonts w:ascii="Cambria Math" w:hAnsi="Cambria Math"/>
           </w:rPr>
-          <m:t>=0.2812,</m:t>
+          <m:t>=0,2812,</m:t>
         </m:r>
       </m:oMath>
       <w:r>
@@ -5570,16 +5556,7 @@
           <w:rPr>
             <w:rFonts w:ascii="Cambria Math" w:hAnsi="Cambria Math"/>
           </w:rPr>
-          <m:t>=</m:t>
-        </m:r>
-        <m:r>
-          <m:rPr>
-            <m:sty m:val="p"/>
-          </m:rPr>
-          <w:rPr>
-            <w:rFonts w:ascii="Cambria Math" w:hAnsi="Cambria Math"/>
-          </w:rPr>
-          <m:t>-0.9597,</m:t>
+          <m:t>=-0,9597,</m:t>
         </m:r>
       </m:oMath>
       <w:r>
@@ -5606,16 +5583,7 @@
           <w:rPr>
             <w:rFonts w:ascii="Cambria Math" w:hAnsi="Cambria Math"/>
           </w:rPr>
-          <m:t>=</m:t>
-        </m:r>
-        <m:r>
-          <m:rPr>
-            <m:sty m:val="p"/>
-          </m:rPr>
-          <w:rPr>
-            <w:rFonts w:ascii="Cambria Math" w:hAnsi="Cambria Math"/>
-          </w:rPr>
-          <m:t>1.7930.</m:t>
+          <m:t>=1,7930.</m:t>
         </m:r>
       </m:oMath>
       <w:r>
@@ -6162,7 +6130,13 @@
               <w:ind w:firstLine="0"/>
             </w:pPr>
             <w:r>
-              <w:t>3.947361</w:t>
+              <w:t>3</w:t>
+            </w:r>
+            <w:r>
+              <w:t>,</w:t>
+            </w:r>
+            <w:r>
+              <w:t>947361</w:t>
             </w:r>
           </w:p>
         </w:tc>
@@ -6175,9 +6149,28 @@
               <w:pStyle w:val="ISITekstas"/>
               <w:ind w:firstLine="0"/>
             </w:pPr>
-            <w:r>
-              <w:t>-8.116453</w:t>
-            </w:r>
+            <m:oMathPara>
+              <m:oMathParaPr>
+                <m:jc m:val="left"/>
+              </m:oMathParaPr>
+              <m:oMath>
+                <m:r>
+                  <w:rPr>
+                    <w:rFonts w:ascii="Cambria Math" w:hAnsi="Cambria Math"/>
+                  </w:rPr>
+                  <m:t>-</m:t>
+                </m:r>
+                <m:r>
+                  <m:rPr>
+                    <m:sty m:val="p"/>
+                  </m:rPr>
+                  <w:rPr>
+                    <w:rFonts w:ascii="Cambria Math" w:hAnsi="Cambria Math"/>
+                  </w:rPr>
+                  <m:t>8,116453</m:t>
+                </m:r>
+              </m:oMath>
+            </m:oMathPara>
           </w:p>
         </w:tc>
         <w:tc>
@@ -6206,7 +6199,13 @@
               <w:ind w:firstLine="0"/>
             </w:pPr>
             <w:r>
-              <w:t>5.721286</w:t>
+              <w:t>5</w:t>
+            </w:r>
+            <w:r>
+              <w:t>,</w:t>
+            </w:r>
+            <w:r>
+              <w:t>721286</w:t>
             </w:r>
           </w:p>
         </w:tc>
@@ -6219,9 +6218,28 @@
               <w:pStyle w:val="ISITekstas"/>
               <w:ind w:firstLine="0"/>
             </w:pPr>
-            <w:r>
-              <w:t>-7.437727</w:t>
-            </w:r>
+            <m:oMathPara>
+              <m:oMathParaPr>
+                <m:jc m:val="left"/>
+              </m:oMathParaPr>
+              <m:oMath>
+                <m:r>
+                  <w:rPr>
+                    <w:rFonts w:ascii="Cambria Math" w:hAnsi="Cambria Math"/>
+                  </w:rPr>
+                  <m:t>-7</m:t>
+                </m:r>
+                <m:r>
+                  <m:rPr>
+                    <m:sty m:val="p"/>
+                  </m:rPr>
+                  <w:rPr>
+                    <w:rFonts w:ascii="Cambria Math" w:hAnsi="Cambria Math"/>
+                  </w:rPr>
+                  <m:t>,437727</m:t>
+                </m:r>
+              </m:oMath>
+            </m:oMathPara>
           </w:p>
         </w:tc>
         <w:tc>
@@ -6249,9 +6267,28 @@
               <w:pStyle w:val="ISITekstas"/>
               <w:ind w:firstLine="0"/>
             </w:pPr>
-            <w:r>
-              <w:t>-0.992281</w:t>
-            </w:r>
+            <m:oMathPara>
+              <m:oMathParaPr>
+                <m:jc m:val="left"/>
+              </m:oMathParaPr>
+              <m:oMath>
+                <m:r>
+                  <w:rPr>
+                    <w:rFonts w:ascii="Cambria Math" w:hAnsi="Cambria Math"/>
+                  </w:rPr>
+                  <m:t>-</m:t>
+                </m:r>
+                <m:r>
+                  <m:rPr>
+                    <m:sty m:val="p"/>
+                  </m:rPr>
+                  <w:rPr>
+                    <w:rFonts w:ascii="Cambria Math" w:hAnsi="Cambria Math"/>
+                  </w:rPr>
+                  <m:t>0,992281</m:t>
+                </m:r>
+              </m:oMath>
+            </m:oMathPara>
           </w:p>
         </w:tc>
         <w:tc>
@@ -6263,9 +6300,28 @@
               <w:pStyle w:val="ISITekstas"/>
               <w:ind w:firstLine="0"/>
             </w:pPr>
-            <w:r>
-              <w:t>-2.584040</w:t>
-            </w:r>
+            <m:oMathPara>
+              <m:oMathParaPr>
+                <m:jc m:val="left"/>
+              </m:oMathParaPr>
+              <m:oMath>
+                <m:r>
+                  <w:rPr>
+                    <w:rFonts w:ascii="Cambria Math" w:hAnsi="Cambria Math"/>
+                  </w:rPr>
+                  <m:t>-</m:t>
+                </m:r>
+                <m:r>
+                  <m:rPr>
+                    <m:sty m:val="p"/>
+                  </m:rPr>
+                  <w:rPr>
+                    <w:rFonts w:ascii="Cambria Math" w:hAnsi="Cambria Math"/>
+                  </w:rPr>
+                  <m:t>2,584040</m:t>
+                </m:r>
+              </m:oMath>
+            </m:oMathPara>
           </w:p>
         </w:tc>
         <w:tc>
@@ -6294,7 +6350,13 @@
               <w:ind w:firstLine="0"/>
             </w:pPr>
             <w:r>
-              <w:t>8.535300</w:t>
+              <w:t>8</w:t>
+            </w:r>
+            <w:r>
+              <w:t>,</w:t>
+            </w:r>
+            <w:r>
+              <w:t>535300</w:t>
             </w:r>
           </w:p>
         </w:tc>
@@ -6308,7 +6370,13 @@
               <w:ind w:firstLine="0"/>
             </w:pPr>
             <w:r>
-              <w:t>2.877302</w:t>
+              <w:t>2</w:t>
+            </w:r>
+            <w:r>
+              <w:t>,</w:t>
+            </w:r>
+            <w:r>
+              <w:t>877302</w:t>
             </w:r>
           </w:p>
         </w:tc>
@@ -6338,7 +6406,13 @@
               <w:ind w:firstLine="0"/>
             </w:pPr>
             <w:r>
-              <w:t>6.455232</w:t>
+              <w:t>6</w:t>
+            </w:r>
+            <w:r>
+              <w:t>,</w:t>
+            </w:r>
+            <w:r>
+              <w:t>455232</w:t>
             </w:r>
           </w:p>
         </w:tc>
@@ -6351,8 +6425,22 @@
               <w:pStyle w:val="ISITekstas"/>
               <w:ind w:firstLine="0"/>
             </w:pPr>
-            <w:r>
-              <w:t>-1.131716</w:t>
+            <m:oMath>
+              <m:r>
+                <w:rPr>
+                  <w:rFonts w:ascii="Cambria Math" w:hAnsi="Cambria Math"/>
+                </w:rPr>
+                <m:t>-</m:t>
+              </m:r>
+            </m:oMath>
+            <w:r>
+              <w:t>1</w:t>
+            </w:r>
+            <w:r>
+              <w:t>,</w:t>
+            </w:r>
+            <w:r>
+              <w:t>131716</w:t>
             </w:r>
           </w:p>
         </w:tc>
@@ -6381,9 +6469,28 @@
               <w:pStyle w:val="ISITekstas"/>
               <w:ind w:firstLine="0"/>
             </w:pPr>
-            <w:r>
-              <w:t>-8.723655</w:t>
-            </w:r>
+            <m:oMathPara>
+              <m:oMathParaPr>
+                <m:jc m:val="left"/>
+              </m:oMathParaPr>
+              <m:oMath>
+                <m:r>
+                  <w:rPr>
+                    <w:rFonts w:ascii="Cambria Math" w:hAnsi="Cambria Math"/>
+                  </w:rPr>
+                  <m:t>-</m:t>
+                </m:r>
+                <m:r>
+                  <m:rPr>
+                    <m:sty m:val="p"/>
+                  </m:rPr>
+                  <w:rPr>
+                    <w:rFonts w:ascii="Cambria Math" w:hAnsi="Cambria Math"/>
+                  </w:rPr>
+                  <m:t>8,723655</m:t>
+                </m:r>
+              </m:oMath>
+            </m:oMathPara>
           </w:p>
         </w:tc>
         <w:tc>
@@ -6396,7 +6503,70 @@
               <w:ind w:firstLine="0"/>
             </w:pPr>
             <w:r>
-              <w:t>6.552623</w:t>
+              <w:t>6</w:t>
+            </w:r>
+            <w:r>
+              <w:t>,</w:t>
+            </w:r>
+            <w:r>
+              <w:t>552623</w:t>
+            </w:r>
+          </w:p>
+        </w:tc>
+        <w:tc>
+          <w:tcPr>
+            <w:tcW w:w="3096" w:type="dxa"/>
+          </w:tcPr>
+          <w:p>
+            <w:pPr>
+              <w:pStyle w:val="ISITekstas"/>
+              <w:ind w:firstLine="0"/>
+            </w:pPr>
+            <w:r>
+              <w:t>0</w:t>
+            </w:r>
+          </w:p>
+        </w:tc>
+      </w:tr>
+      <w:tr>
+        <w:tc>
+          <w:tcPr>
+            <w:tcW w:w="3095" w:type="dxa"/>
+          </w:tcPr>
+          <w:p>
+            <w:pPr>
+              <w:pStyle w:val="ISITekstas"/>
+              <w:ind w:firstLine="0"/>
+              <w:jc w:val="left"/>
+            </w:pPr>
+            <w:r>
+              <w:t>2</w:t>
+            </w:r>
+            <w:r>
+              <w:t>,</w:t>
+            </w:r>
+            <w:r>
+              <w:t>633288</w:t>
+            </w:r>
+          </w:p>
+        </w:tc>
+        <w:tc>
+          <w:tcPr>
+            <w:tcW w:w="3096" w:type="dxa"/>
+          </w:tcPr>
+          <w:p>
+            <w:pPr>
+              <w:pStyle w:val="ISITekstas"/>
+              <w:ind w:firstLine="0"/>
+            </w:pPr>
+            <w:r>
+              <w:t>5</w:t>
+            </w:r>
+            <w:r>
+              <w:t>,</w:t>
+            </w:r>
+            <w:r>
+              <w:t>161755</w:t>
             </w:r>
           </w:p>
         </w:tc>
@@ -6425,9 +6595,28 @@
               <w:pStyle w:val="ISITekstas"/>
               <w:ind w:firstLine="0"/>
             </w:pPr>
-            <w:r>
-              <w:t>2.633288</w:t>
-            </w:r>
+            <m:oMathPara>
+              <m:oMathParaPr>
+                <m:jc m:val="left"/>
+              </m:oMathParaPr>
+              <m:oMath>
+                <m:r>
+                  <w:rPr>
+                    <w:rFonts w:ascii="Cambria Math" w:hAnsi="Cambria Math"/>
+                  </w:rPr>
+                  <m:t>-2</m:t>
+                </m:r>
+                <m:r>
+                  <m:rPr>
+                    <m:sty m:val="p"/>
+                  </m:rPr>
+                  <w:rPr>
+                    <w:rFonts w:ascii="Cambria Math" w:hAnsi="Cambria Math"/>
+                  </w:rPr>
+                  <m:t>,909481</m:t>
+                </m:r>
+              </m:oMath>
+            </m:oMathPara>
           </w:p>
         </w:tc>
         <w:tc>
@@ -6440,7 +6629,70 @@
               <w:ind w:firstLine="0"/>
             </w:pPr>
             <w:r>
-              <w:t>5.161755</w:t>
+              <w:t>9</w:t>
+            </w:r>
+            <w:r>
+              <w:t>,</w:t>
+            </w:r>
+            <w:r>
+              <w:t>413960</w:t>
+            </w:r>
+          </w:p>
+        </w:tc>
+        <w:tc>
+          <w:tcPr>
+            <w:tcW w:w="3096" w:type="dxa"/>
+          </w:tcPr>
+          <w:p>
+            <w:pPr>
+              <w:pStyle w:val="ISITekstas"/>
+              <w:ind w:firstLine="0"/>
+            </w:pPr>
+            <w:r>
+              <w:t>0</w:t>
+            </w:r>
+          </w:p>
+        </w:tc>
+      </w:tr>
+      <w:tr>
+        <w:tc>
+          <w:tcPr>
+            <w:tcW w:w="3095" w:type="dxa"/>
+          </w:tcPr>
+          <w:p>
+            <w:pPr>
+              <w:pStyle w:val="ISITekstas"/>
+              <w:ind w:firstLine="0"/>
+              <w:jc w:val="left"/>
+            </w:pPr>
+            <w:r>
+              <w:t>7</w:t>
+            </w:r>
+            <w:r>
+              <w:t>,</w:t>
+            </w:r>
+            <w:r>
+              <w:t>862422</w:t>
+            </w:r>
+          </w:p>
+        </w:tc>
+        <w:tc>
+          <w:tcPr>
+            <w:tcW w:w="3096" w:type="dxa"/>
+          </w:tcPr>
+          <w:p>
+            <w:pPr>
+              <w:pStyle w:val="ISITekstas"/>
+              <w:ind w:firstLine="0"/>
+            </w:pPr>
+            <w:r>
+              <w:t>5</w:t>
+            </w:r>
+            <w:r>
+              <w:t>,</w:t>
+            </w:r>
+            <w:r>
+              <w:t>567670</w:t>
             </w:r>
           </w:p>
         </w:tc>
@@ -6469,9 +6721,28 @@
               <w:pStyle w:val="ISITekstas"/>
               <w:ind w:firstLine="0"/>
             </w:pPr>
-            <w:r>
-              <w:t>-2.909481</w:t>
-            </w:r>
+            <m:oMathPara>
+              <m:oMathParaPr>
+                <m:jc m:val="left"/>
+              </m:oMathParaPr>
+              <m:oMath>
+                <m:r>
+                  <w:rPr>
+                    <w:rFonts w:ascii="Cambria Math" w:hAnsi="Cambria Math"/>
+                  </w:rPr>
+                  <m:t>-</m:t>
+                </m:r>
+                <m:r>
+                  <m:rPr>
+                    <m:sty m:val="p"/>
+                  </m:rPr>
+                  <w:rPr>
+                    <w:rFonts w:ascii="Cambria Math" w:hAnsi="Cambria Math"/>
+                  </w:rPr>
+                  <m:t>9,123925</m:t>
+                </m:r>
+              </m:oMath>
+            </m:oMathPara>
           </w:p>
         </w:tc>
         <w:tc>
@@ -6483,8 +6754,22 @@
               <w:pStyle w:val="ISITekstas"/>
               <w:ind w:firstLine="0"/>
             </w:pPr>
-            <w:r>
-              <w:t>9.413960</w:t>
+            <m:oMath>
+              <m:r>
+                <w:rPr>
+                  <w:rFonts w:ascii="Cambria Math" w:hAnsi="Cambria Math"/>
+                </w:rPr>
+                <m:t>-</m:t>
+              </m:r>
+            </m:oMath>
+            <w:r>
+              <w:t>6</w:t>
+            </w:r>
+            <w:r>
+              <w:t>,</w:t>
+            </w:r>
+            <w:r>
+              <w:t>914210</w:t>
             </w:r>
           </w:p>
         </w:tc>
@@ -6498,7 +6783,7 @@
               <w:ind w:firstLine="0"/>
             </w:pPr>
             <w:r>
-              <w:t>0</w:t>
+              <w:t>1</w:t>
             </w:r>
           </w:p>
         </w:tc>
@@ -6514,7 +6799,13 @@
               <w:ind w:firstLine="0"/>
             </w:pPr>
             <w:r>
-              <w:t>7.862422</w:t>
+              <w:t>3</w:t>
+            </w:r>
+            <w:r>
+              <w:t>,</w:t>
+            </w:r>
+            <w:r>
+              <w:t>660979</w:t>
             </w:r>
           </w:p>
         </w:tc>
@@ -6528,7 +6819,13 @@
               <w:ind w:firstLine="0"/>
             </w:pPr>
             <w:r>
-              <w:t>5.567670</w:t>
+              <w:t>4</w:t>
+            </w:r>
+            <w:r>
+              <w:t>,</w:t>
+            </w:r>
+            <w:r>
+              <w:t>895243</w:t>
             </w:r>
           </w:p>
         </w:tc>
@@ -6558,7 +6855,13 @@
               <w:ind w:firstLine="0"/>
             </w:pPr>
             <w:r>
-              <w:t>-9.123925</w:t>
+              <w:t>9</w:t>
+            </w:r>
+            <w:r>
+              <w:t>,</w:t>
+            </w:r>
+            <w:r>
+              <w:t>350195</w:t>
             </w:r>
           </w:p>
         </w:tc>
@@ -6571,8 +6874,22 @@
               <w:pStyle w:val="ISITekstas"/>
               <w:ind w:firstLine="0"/>
             </w:pPr>
-            <w:r>
-              <w:t>-6.914210</w:t>
+            <m:oMath>
+              <m:r>
+                <w:rPr>
+                  <w:rFonts w:ascii="Cambria Math" w:hAnsi="Cambria Math"/>
+                </w:rPr>
+                <m:t>-</m:t>
+              </m:r>
+            </m:oMath>
+            <w:r>
+              <w:t>3</w:t>
+            </w:r>
+            <w:r>
+              <w:t>,</w:t>
+            </w:r>
+            <w:r>
+              <w:t>483493</w:t>
             </w:r>
           </w:p>
         </w:tc>
@@ -6601,9 +6918,28 @@
               <w:pStyle w:val="ISITekstas"/>
               <w:ind w:firstLine="0"/>
             </w:pPr>
-            <w:r>
-              <w:t>3.660979</w:t>
-            </w:r>
+            <m:oMathPara>
+              <m:oMathParaPr>
+                <m:jc m:val="left"/>
+              </m:oMathParaPr>
+              <m:oMath>
+                <m:r>
+                  <w:rPr>
+                    <w:rFonts w:ascii="Cambria Math" w:hAnsi="Cambria Math"/>
+                  </w:rPr>
+                  <m:t>-</m:t>
+                </m:r>
+                <m:r>
+                  <m:rPr>
+                    <m:sty m:val="p"/>
+                  </m:rPr>
+                  <w:rPr>
+                    <w:rFonts w:ascii="Cambria Math" w:hAnsi="Cambria Math"/>
+                  </w:rPr>
+                  <m:t>2,590806</m:t>
+                </m:r>
+              </m:oMath>
+            </m:oMathPara>
           </w:p>
         </w:tc>
         <w:tc>
@@ -6615,8 +6951,22 @@
               <w:pStyle w:val="ISITekstas"/>
               <w:ind w:firstLine="0"/>
             </w:pPr>
-            <w:r>
-              <w:t>4.895243</w:t>
+            <m:oMath>
+              <m:r>
+                <w:rPr>
+                  <w:rFonts w:ascii="Cambria Math" w:hAnsi="Cambria Math"/>
+                </w:rPr>
+                <m:t>-</m:t>
+              </m:r>
+            </m:oMath>
+            <w:r>
+              <w:t>0</w:t>
+            </w:r>
+            <w:r>
+              <w:t>,</w:t>
+            </w:r>
+            <w:r>
+              <w:t>608884</w:t>
             </w:r>
           </w:p>
         </w:tc>
@@ -6630,7 +6980,7 @@
               <w:ind w:firstLine="0"/>
             </w:pPr>
             <w:r>
-              <w:t>0</w:t>
+              <w:t>1</w:t>
             </w:r>
           </w:p>
         </w:tc>
@@ -6645,9 +6995,28 @@
               <w:pStyle w:val="ISITekstas"/>
               <w:ind w:firstLine="0"/>
             </w:pPr>
-            <w:r>
-              <w:t>9.350195</w:t>
-            </w:r>
+            <m:oMathPara>
+              <m:oMathParaPr>
+                <m:jc m:val="left"/>
+              </m:oMathParaPr>
+              <m:oMath>
+                <m:r>
+                  <w:rPr>
+                    <w:rFonts w:ascii="Cambria Math" w:hAnsi="Cambria Math"/>
+                  </w:rPr>
+                  <m:t>-</m:t>
+                </m:r>
+                <m:r>
+                  <m:rPr>
+                    <m:sty m:val="p"/>
+                  </m:rPr>
+                  <w:rPr>
+                    <w:rFonts w:ascii="Cambria Math" w:hAnsi="Cambria Math"/>
+                  </w:rPr>
+                  <m:t>6,210573</m:t>
+                </m:r>
+              </m:oMath>
+            </m:oMathPara>
           </w:p>
         </w:tc>
         <w:tc>
@@ -6659,8 +7028,22 @@
               <w:pStyle w:val="ISITekstas"/>
               <w:ind w:firstLine="0"/>
             </w:pPr>
-            <w:r>
-              <w:t>-3.483493</w:t>
+            <m:oMath>
+              <m:r>
+                <w:rPr>
+                  <w:rFonts w:ascii="Cambria Math" w:hAnsi="Cambria Math"/>
+                </w:rPr>
+                <m:t>-</m:t>
+              </m:r>
+            </m:oMath>
+            <w:r>
+              <w:t>7</w:t>
+            </w:r>
+            <w:r>
+              <w:t>,</w:t>
+            </w:r>
+            <w:r>
+              <w:t>401570</w:t>
             </w:r>
           </w:p>
         </w:tc>
@@ -6689,9 +7072,28 @@
               <w:pStyle w:val="ISITekstas"/>
               <w:ind w:firstLine="0"/>
             </w:pPr>
-            <w:r>
-              <w:t>-2.590806</w:t>
-            </w:r>
+            <m:oMathPara>
+              <m:oMathParaPr>
+                <m:jc m:val="left"/>
+              </m:oMathParaPr>
+              <m:oMath>
+                <m:r>
+                  <w:rPr>
+                    <w:rFonts w:ascii="Cambria Math" w:hAnsi="Cambria Math"/>
+                  </w:rPr>
+                  <m:t>-</m:t>
+                </m:r>
+                <m:r>
+                  <m:rPr>
+                    <m:sty m:val="p"/>
+                  </m:rPr>
+                  <w:rPr>
+                    <w:rFonts w:ascii="Cambria Math" w:hAnsi="Cambria Math"/>
+                  </w:rPr>
+                  <m:t>0,485901</m:t>
+                </m:r>
+              </m:oMath>
+            </m:oMathPara>
           </w:p>
         </w:tc>
         <w:tc>
@@ -6703,8 +7105,87 @@
               <w:pStyle w:val="ISITekstas"/>
               <w:ind w:firstLine="0"/>
             </w:pPr>
-            <w:r>
-              <w:t>-0.608884</w:t>
+            <m:oMath>
+              <m:r>
+                <w:rPr>
+                  <w:rFonts w:ascii="Cambria Math" w:hAnsi="Cambria Math"/>
+                </w:rPr>
+                <m:t>-</m:t>
+              </m:r>
+            </m:oMath>
+            <w:r>
+              <w:t>5</w:t>
+            </w:r>
+            <w:r>
+              <w:t>,</w:t>
+            </w:r>
+            <w:r>
+              <w:t>461813</w:t>
+            </w:r>
+          </w:p>
+        </w:tc>
+        <w:tc>
+          <w:tcPr>
+            <w:tcW w:w="3096" w:type="dxa"/>
+          </w:tcPr>
+          <w:p>
+            <w:pPr>
+              <w:pStyle w:val="ISITekstas"/>
+              <w:ind w:firstLine="0"/>
+            </w:pPr>
+            <w:r>
+              <w:t>1</w:t>
+            </w:r>
+          </w:p>
+        </w:tc>
+      </w:tr>
+      <w:tr>
+        <w:tc>
+          <w:tcPr>
+            <w:tcW w:w="3095" w:type="dxa"/>
+          </w:tcPr>
+          <w:p>
+            <w:pPr>
+              <w:pStyle w:val="ISITekstas"/>
+              <w:ind w:firstLine="0"/>
+              <w:jc w:val="left"/>
+            </w:pPr>
+            <w:r>
+              <w:t>3</w:t>
+            </w:r>
+            <w:r>
+              <w:t>,</w:t>
+            </w:r>
+            <w:r>
+              <w:t>396280</w:t>
+            </w:r>
+          </w:p>
+        </w:tc>
+        <w:tc>
+          <w:tcPr>
+            <w:tcW w:w="3096" w:type="dxa"/>
+          </w:tcPr>
+          <w:p>
+            <w:pPr>
+              <w:pStyle w:val="ISITekstas"/>
+              <w:ind w:firstLine="0"/>
+            </w:pPr>
+            <m:oMath>
+              <m:r>
+                <w:rPr>
+                  <w:rFonts w:ascii="Cambria Math" w:hAnsi="Cambria Math"/>
+                </w:rPr>
+                <m:t>-</m:t>
+              </m:r>
+            </m:oMath>
+            <w:r>
+              <w:t>1</w:t>
+            </w:r>
+            <w:r>
+              <w:t>,</w:t>
+            </w:r>
+            <w:r>
+              <w:t>256962</w:t>
             </w:r>
           </w:p>
         </w:tc>
@@ -6733,9 +7214,28 @@
               <w:pStyle w:val="ISITekstas"/>
               <w:ind w:firstLine="0"/>
             </w:pPr>
-            <w:r>
-              <w:t>-6.210573</w:t>
-            </w:r>
+            <m:oMathPara>
+              <m:oMathParaPr>
+                <m:jc m:val="left"/>
+              </m:oMathParaPr>
+              <m:oMath>
+                <m:r>
+                  <w:rPr>
+                    <w:rFonts w:ascii="Cambria Math" w:hAnsi="Cambria Math"/>
+                  </w:rPr>
+                  <m:t>-</m:t>
+                </m:r>
+                <m:r>
+                  <m:rPr>
+                    <m:sty m:val="p"/>
+                  </m:rPr>
+                  <w:rPr>
+                    <w:rFonts w:ascii="Cambria Math" w:hAnsi="Cambria Math"/>
+                  </w:rPr>
+                  <m:t>3,752667</m:t>
+                </m:r>
+              </m:oMath>
+            </m:oMathPara>
           </w:p>
         </w:tc>
         <w:tc>
@@ -6748,7 +7248,13 @@
               <w:ind w:firstLine="0"/>
             </w:pPr>
             <w:r>
-              <w:t>-7.401570</w:t>
+              <w:t>6</w:t>
+            </w:r>
+            <w:r>
+              <w:t>,</w:t>
+            </w:r>
+            <w:r>
+              <w:t>645196</w:t>
             </w:r>
           </w:p>
         </w:tc>
@@ -6762,7 +7268,7 @@
               <w:ind w:firstLine="0"/>
             </w:pPr>
             <w:r>
-              <w:t>1</w:t>
+              <w:t>0</w:t>
             </w:r>
           </w:p>
         </w:tc>
@@ -6778,7 +7284,13 @@
               <w:ind w:firstLine="0"/>
             </w:pPr>
             <w:r>
-              <w:t>-0.485901</w:t>
+              <w:t>6</w:t>
+            </w:r>
+            <w:r>
+              <w:t>,</w:t>
+            </w:r>
+            <w:r>
+              <w:t>095287</w:t>
             </w:r>
           </w:p>
         </w:tc>
@@ -6791,8 +7303,22 @@
               <w:pStyle w:val="ISITekstas"/>
               <w:ind w:firstLine="0"/>
             </w:pPr>
-            <w:r>
-              <w:t>-5.461813</w:t>
+            <m:oMath>
+              <m:r>
+                <w:rPr>
+                  <w:rFonts w:ascii="Cambria Math" w:hAnsi="Cambria Math"/>
+                </w:rPr>
+                <m:t>-</m:t>
+              </m:r>
+            </m:oMath>
+            <w:r>
+              <w:t>2</w:t>
+            </w:r>
+            <w:r>
+              <w:t>,</w:t>
+            </w:r>
+            <w:r>
+              <w:t>250432</w:t>
             </w:r>
           </w:p>
         </w:tc>
@@ -6821,9 +7347,28 @@
               <w:pStyle w:val="ISITekstas"/>
               <w:ind w:firstLine="0"/>
             </w:pPr>
-            <w:r>
-              <w:t>3.396280</w:t>
-            </w:r>
+            <m:oMathPara>
+              <m:oMathParaPr>
+                <m:jc m:val="left"/>
+              </m:oMathParaPr>
+              <m:oMath>
+                <m:r>
+                  <w:rPr>
+                    <w:rFonts w:ascii="Cambria Math" w:hAnsi="Cambria Math"/>
+                  </w:rPr>
+                  <m:t>-</m:t>
+                </m:r>
+                <m:r>
+                  <m:rPr>
+                    <m:sty m:val="p"/>
+                  </m:rPr>
+                  <w:rPr>
+                    <w:rFonts w:ascii="Cambria Math" w:hAnsi="Cambria Math"/>
+                  </w:rPr>
+                  <m:t>4,233438</m:t>
+                </m:r>
+              </m:oMath>
+            </m:oMathPara>
           </w:p>
         </w:tc>
         <w:tc>
@@ -6836,7 +7381,13 @@
               <w:ind w:firstLine="0"/>
             </w:pPr>
             <w:r>
-              <w:t>-1.256962</w:t>
+              <w:t>3</w:t>
+            </w:r>
+            <w:r>
+              <w:t>,</w:t>
+            </w:r>
+            <w:r>
+              <w:t>649910</w:t>
             </w:r>
           </w:p>
         </w:tc>
@@ -6850,7 +7401,7 @@
               <w:ind w:firstLine="0"/>
             </w:pPr>
             <w:r>
-              <w:t>1</w:t>
+              <w:t>0</w:t>
             </w:r>
           </w:p>
         </w:tc>
@@ -6865,9 +7416,28 @@
               <w:pStyle w:val="ISITekstas"/>
               <w:ind w:firstLine="0"/>
             </w:pPr>
-            <w:r>
-              <w:t>-3.752667</w:t>
-            </w:r>
+            <m:oMathPara>
+              <m:oMathParaPr>
+                <m:jc m:val="left"/>
+              </m:oMathParaPr>
+              <m:oMath>
+                <m:r>
+                  <w:rPr>
+                    <w:rFonts w:ascii="Cambria Math" w:hAnsi="Cambria Math"/>
+                  </w:rPr>
+                  <m:t>-</m:t>
+                </m:r>
+                <m:r>
+                  <m:rPr>
+                    <m:sty m:val="p"/>
+                  </m:rPr>
+                  <w:rPr>
+                    <w:rFonts w:ascii="Cambria Math" w:hAnsi="Cambria Math"/>
+                  </w:rPr>
+                  <m:t>7,204950</m:t>
+                </m:r>
+              </m:oMath>
+            </m:oMathPara>
           </w:p>
         </w:tc>
         <w:tc>
@@ -6879,8 +7449,22 @@
               <w:pStyle w:val="ISITekstas"/>
               <w:ind w:firstLine="0"/>
             </w:pPr>
-            <w:r>
-              <w:t>6.645196</w:t>
+            <m:oMath>
+              <m:r>
+                <w:rPr>
+                  <w:rFonts w:ascii="Cambria Math" w:hAnsi="Cambria Math"/>
+                </w:rPr>
+                <m:t>-</m:t>
+              </m:r>
+            </m:oMath>
+            <w:r>
+              <w:t>6</w:t>
+            </w:r>
+            <w:r>
+              <w:t>,</w:t>
+            </w:r>
+            <w:r>
+              <w:t>001836</w:t>
             </w:r>
           </w:p>
         </w:tc>
@@ -6894,7 +7478,7 @@
               <w:ind w:firstLine="0"/>
             </w:pPr>
             <w:r>
-              <w:t>0</w:t>
+              <w:t>1</w:t>
             </w:r>
           </w:p>
         </w:tc>
@@ -6909,9 +7493,28 @@
               <w:pStyle w:val="ISITekstas"/>
               <w:ind w:firstLine="0"/>
             </w:pPr>
-            <w:r>
-              <w:t>6.095287</w:t>
-            </w:r>
+            <m:oMathPara>
+              <m:oMathParaPr>
+                <m:jc m:val="left"/>
+              </m:oMathParaPr>
+              <m:oMath>
+                <m:r>
+                  <w:rPr>
+                    <w:rFonts w:ascii="Cambria Math" w:hAnsi="Cambria Math"/>
+                  </w:rPr>
+                  <m:t>-</m:t>
+                </m:r>
+                <m:r>
+                  <m:rPr>
+                    <m:sty m:val="p"/>
+                  </m:rPr>
+                  <w:rPr>
+                    <w:rFonts w:ascii="Cambria Math" w:hAnsi="Cambria Math"/>
+                  </w:rPr>
+                  <m:t>9,852755</m:t>
+                </m:r>
+              </m:oMath>
+            </m:oMathPara>
           </w:p>
         </w:tc>
         <w:tc>
@@ -6924,7 +7527,13 @@
               <w:ind w:firstLine="0"/>
             </w:pPr>
             <w:r>
-              <w:t>-2.250432</w:t>
+              <w:t>5</w:t>
+            </w:r>
+            <w:r>
+              <w:t>,</w:t>
+            </w:r>
+            <w:r>
+              <w:t>738488</w:t>
             </w:r>
           </w:p>
         </w:tc>
@@ -6938,7 +7547,7 @@
               <w:ind w:firstLine="0"/>
             </w:pPr>
             <w:r>
-              <w:t>1</w:t>
+              <w:t>0</w:t>
             </w:r>
           </w:p>
         </w:tc>
@@ -6954,7 +7563,13 @@
               <w:ind w:firstLine="0"/>
             </w:pPr>
             <w:r>
-              <w:t>-4.233438</w:t>
+              <w:t>5</w:t>
+            </w:r>
+            <w:r>
+              <w:t>,</w:t>
+            </w:r>
+            <w:r>
+              <w:t>614581</w:t>
             </w:r>
           </w:p>
         </w:tc>
@@ -6967,8 +7582,22 @@
               <w:pStyle w:val="ISITekstas"/>
               <w:ind w:firstLine="0"/>
             </w:pPr>
-            <w:r>
-              <w:t>3.649910</w:t>
+            <m:oMath>
+              <m:r>
+                <w:rPr>
+                  <w:rFonts w:ascii="Cambria Math" w:hAnsi="Cambria Math"/>
+                </w:rPr>
+                <m:t>-</m:t>
+              </m:r>
+            </m:oMath>
+            <w:r>
+              <w:t>0</w:t>
+            </w:r>
+            <w:r>
+              <w:t>,</w:t>
+            </w:r>
+            <w:r>
+              <w:t>821684</w:t>
             </w:r>
           </w:p>
         </w:tc>
@@ -6982,7 +7611,7 @@
               <w:ind w:firstLine="0"/>
             </w:pPr>
             <w:r>
-              <w:t>0</w:t>
+              <w:t>1</w:t>
             </w:r>
           </w:p>
         </w:tc>
@@ -6998,7 +7627,14 @@
               <w:ind w:firstLine="0"/>
             </w:pPr>
             <w:r>
-              <w:t>-7.204950</w:t>
+              <w:lastRenderedPageBreak/>
+              <w:t>1</w:t>
+            </w:r>
+            <w:r>
+              <w:t>,</w:t>
+            </w:r>
+            <w:r>
+              <w:t>374824</w:t>
             </w:r>
           </w:p>
         </w:tc>
@@ -7011,8 +7647,22 @@
               <w:pStyle w:val="ISITekstas"/>
               <w:ind w:firstLine="0"/>
             </w:pPr>
-            <w:r>
-              <w:t>-6.001836</w:t>
+            <m:oMath>
+              <m:r>
+                <w:rPr>
+                  <w:rFonts w:ascii="Cambria Math" w:hAnsi="Cambria Math"/>
+                </w:rPr>
+                <m:t>-</m:t>
+              </m:r>
+            </m:oMath>
+            <w:r>
+              <w:t>7</w:t>
+            </w:r>
+            <w:r>
+              <w:t>,</w:t>
+            </w:r>
+            <w:r>
+              <w:t>204060</w:t>
             </w:r>
           </w:p>
         </w:tc>
@@ -7041,9 +7691,28 @@
               <w:pStyle w:val="ISITekstas"/>
               <w:ind w:firstLine="0"/>
             </w:pPr>
-            <w:r>
-              <w:t>-9.852755</w:t>
-            </w:r>
+            <m:oMathPara>
+              <m:oMathParaPr>
+                <m:jc m:val="left"/>
+              </m:oMathParaPr>
+              <m:oMath>
+                <m:r>
+                  <w:rPr>
+                    <w:rFonts w:ascii="Cambria Math" w:hAnsi="Cambria Math"/>
+                  </w:rPr>
+                  <m:t>-</m:t>
+                </m:r>
+                <m:r>
+                  <m:rPr>
+                    <m:sty m:val="p"/>
+                  </m:rPr>
+                  <w:rPr>
+                    <w:rFonts w:ascii="Cambria Math" w:hAnsi="Cambria Math"/>
+                  </w:rPr>
+                  <m:t>7,709399</m:t>
+                </m:r>
+              </m:oMath>
+            </m:oMathPara>
           </w:p>
         </w:tc>
         <w:tc>
@@ -7056,7 +7725,13 @@
               <w:ind w:firstLine="0"/>
             </w:pPr>
             <w:r>
-              <w:t>5.738488</w:t>
+              <w:t>3</w:t>
+            </w:r>
+            <w:r>
+              <w:t>,</w:t>
+            </w:r>
+            <w:r>
+              <w:t>368059</w:t>
             </w:r>
           </w:p>
         </w:tc>
@@ -7085,9 +7760,28 @@
               <w:pStyle w:val="ISITekstas"/>
               <w:ind w:firstLine="0"/>
             </w:pPr>
-            <w:r>
-              <w:t>5.614581</w:t>
-            </w:r>
+            <m:oMathPara>
+              <m:oMathParaPr>
+                <m:jc m:val="left"/>
+              </m:oMathParaPr>
+              <m:oMath>
+                <m:r>
+                  <w:rPr>
+                    <w:rFonts w:ascii="Cambria Math" w:hAnsi="Cambria Math"/>
+                  </w:rPr>
+                  <m:t>-</m:t>
+                </m:r>
+                <m:r>
+                  <m:rPr>
+                    <m:sty m:val="p"/>
+                  </m:rPr>
+                  <w:rPr>
+                    <w:rFonts w:ascii="Cambria Math" w:hAnsi="Cambria Math"/>
+                  </w:rPr>
+                  <m:t>1,829427</m:t>
+                </m:r>
+              </m:oMath>
+            </m:oMathPara>
           </w:p>
         </w:tc>
         <w:tc>
@@ -7100,7 +7794,13 @@
               <w:ind w:firstLine="0"/>
             </w:pPr>
             <w:r>
-              <w:t>-0.821684</w:t>
+              <w:t>7</w:t>
+            </w:r>
+            <w:r>
+              <w:t>,</w:t>
+            </w:r>
+            <w:r>
+              <w:t>068061</w:t>
             </w:r>
           </w:p>
         </w:tc>
@@ -7114,7 +7814,7 @@
               <w:ind w:firstLine="0"/>
             </w:pPr>
             <w:r>
-              <w:t>1</w:t>
+              <w:t>0</w:t>
             </w:r>
           </w:p>
         </w:tc>
@@ -7129,10 +7829,28 @@
               <w:pStyle w:val="ISITekstas"/>
               <w:ind w:firstLine="0"/>
             </w:pPr>
-            <w:r>
-              <w:lastRenderedPageBreak/>
-              <w:t>1.374824</w:t>
-            </w:r>
+            <m:oMathPara>
+              <m:oMathParaPr>
+                <m:jc m:val="left"/>
+              </m:oMathParaPr>
+              <m:oMath>
+                <m:r>
+                  <w:rPr>
+                    <w:rFonts w:ascii="Cambria Math" w:hAnsi="Cambria Math"/>
+                  </w:rPr>
+                  <m:t>-</m:t>
+                </m:r>
+                <m:r>
+                  <m:rPr>
+                    <m:sty m:val="p"/>
+                  </m:rPr>
+                  <w:rPr>
+                    <w:rFonts w:ascii="Cambria Math" w:hAnsi="Cambria Math"/>
+                  </w:rPr>
+                  <m:t>1,872263</m:t>
+                </m:r>
+              </m:oMath>
+            </m:oMathPara>
           </w:p>
         </w:tc>
         <w:tc>
@@ -7145,7 +7863,13 @@
               <w:ind w:firstLine="0"/>
             </w:pPr>
             <w:r>
-              <w:t>-7.204060</w:t>
+              <w:t>6</w:t>
+            </w:r>
+            <w:r>
+              <w:t>,</w:t>
+            </w:r>
+            <w:r>
+              <w:t>280408</w:t>
             </w:r>
           </w:p>
         </w:tc>
@@ -7159,7 +7883,7 @@
               <w:ind w:firstLine="0"/>
             </w:pPr>
             <w:r>
-              <w:t>1</w:t>
+              <w:t>0</w:t>
             </w:r>
           </w:p>
         </w:tc>
@@ -7174,9 +7898,28 @@
               <w:pStyle w:val="ISITekstas"/>
               <w:ind w:firstLine="0"/>
             </w:pPr>
-            <w:r>
-              <w:t>-7.709399</w:t>
-            </w:r>
+            <m:oMathPara>
+              <m:oMathParaPr>
+                <m:jc m:val="left"/>
+              </m:oMathParaPr>
+              <m:oMath>
+                <m:r>
+                  <w:rPr>
+                    <w:rFonts w:ascii="Cambria Math" w:hAnsi="Cambria Math"/>
+                  </w:rPr>
+                  <m:t>-</m:t>
+                </m:r>
+                <m:r>
+                  <m:rPr>
+                    <m:sty m:val="p"/>
+                  </m:rPr>
+                  <w:rPr>
+                    <w:rFonts w:ascii="Cambria Math" w:hAnsi="Cambria Math"/>
+                  </w:rPr>
+                  <m:t>8,199043</m:t>
+                </m:r>
+              </m:oMath>
+            </m:oMathPara>
           </w:p>
         </w:tc>
         <w:tc>
@@ -7189,7 +7932,13 @@
               <w:ind w:firstLine="0"/>
             </w:pPr>
             <w:r>
-              <w:t>3.368059</w:t>
+              <w:t>4</w:t>
+            </w:r>
+            <w:r>
+              <w:t>,</w:t>
+            </w:r>
+            <w:r>
+              <w:t>447187</w:t>
             </w:r>
           </w:p>
         </w:tc>
@@ -7219,7 +7968,13 @@
               <w:ind w:firstLine="0"/>
             </w:pPr>
             <w:r>
-              <w:t>-1.829427</w:t>
+              <w:t>9</w:t>
+            </w:r>
+            <w:r>
+              <w:t>,</w:t>
+            </w:r>
+            <w:r>
+              <w:t>237953</w:t>
             </w:r>
           </w:p>
         </w:tc>
@@ -7233,7 +7988,13 @@
               <w:ind w:firstLine="0"/>
             </w:pPr>
             <w:r>
-              <w:t>7.068061</w:t>
+              <w:t>8</w:t>
+            </w:r>
+            <w:r>
+              <w:t>,</w:t>
+            </w:r>
+            <w:r>
+              <w:t>171614</w:t>
             </w:r>
           </w:p>
         </w:tc>
@@ -7262,9 +8023,28 @@
               <w:pStyle w:val="ISITekstas"/>
               <w:ind w:firstLine="0"/>
             </w:pPr>
-            <w:r>
-              <w:t>-1.872263</w:t>
-            </w:r>
+            <m:oMathPara>
+              <m:oMathParaPr>
+                <m:jc m:val="left"/>
+              </m:oMathParaPr>
+              <m:oMath>
+                <m:r>
+                  <w:rPr>
+                    <w:rFonts w:ascii="Cambria Math" w:hAnsi="Cambria Math"/>
+                  </w:rPr>
+                  <m:t>-</m:t>
+                </m:r>
+                <m:r>
+                  <m:rPr>
+                    <m:sty m:val="p"/>
+                  </m:rPr>
+                  <w:rPr>
+                    <w:rFonts w:ascii="Cambria Math" w:hAnsi="Cambria Math"/>
+                  </w:rPr>
+                  <m:t>9,543923</m:t>
+                </m:r>
+              </m:oMath>
+            </m:oMathPara>
           </w:p>
         </w:tc>
         <w:tc>
@@ -7277,7 +8057,13 @@
               <w:ind w:firstLine="0"/>
             </w:pPr>
             <w:r>
-              <w:t>6.280408</w:t>
+              <w:t>9</w:t>
+            </w:r>
+            <w:r>
+              <w:t>,</w:t>
+            </w:r>
+            <w:r>
+              <w:t>171184</w:t>
             </w:r>
           </w:p>
         </w:tc>
@@ -7306,9 +8092,28 @@
               <w:pStyle w:val="ISITekstas"/>
               <w:ind w:firstLine="0"/>
             </w:pPr>
-            <w:r>
-              <w:t>-8.199043</w:t>
-            </w:r>
+            <m:oMathPara>
+              <m:oMathParaPr>
+                <m:jc m:val="left"/>
+              </m:oMathParaPr>
+              <m:oMath>
+                <m:r>
+                  <w:rPr>
+                    <w:rFonts w:ascii="Cambria Math" w:hAnsi="Cambria Math"/>
+                  </w:rPr>
+                  <m:t>-</m:t>
+                </m:r>
+                <m:r>
+                  <m:rPr>
+                    <m:sty m:val="p"/>
+                  </m:rPr>
+                  <w:rPr>
+                    <w:rFonts w:ascii="Cambria Math" w:hAnsi="Cambria Math"/>
+                  </w:rPr>
+                  <m:t>0,353931</m:t>
+                </m:r>
+              </m:oMath>
+            </m:oMathPara>
           </w:p>
         </w:tc>
         <w:tc>
@@ -7321,7 +8126,13 @@
               <w:ind w:firstLine="0"/>
             </w:pPr>
             <w:r>
-              <w:t>4.447187</w:t>
+              <w:t>5</w:t>
+            </w:r>
+            <w:r>
+              <w:t>,</w:t>
+            </w:r>
+            <w:r>
+              <w:t>654705</w:t>
             </w:r>
           </w:p>
         </w:tc>
@@ -7340,138 +8151,6 @@
           </w:p>
         </w:tc>
       </w:tr>
-      <w:tr>
-        <w:tc>
-          <w:tcPr>
-            <w:tcW w:w="3095" w:type="dxa"/>
-          </w:tcPr>
-          <w:p>
-            <w:pPr>
-              <w:pStyle w:val="ISITekstas"/>
-              <w:ind w:firstLine="0"/>
-            </w:pPr>
-            <w:r>
-              <w:t>9.237953</w:t>
-            </w:r>
-          </w:p>
-        </w:tc>
-        <w:tc>
-          <w:tcPr>
-            <w:tcW w:w="3096" w:type="dxa"/>
-          </w:tcPr>
-          <w:p>
-            <w:pPr>
-              <w:pStyle w:val="ISITekstas"/>
-              <w:ind w:firstLine="0"/>
-            </w:pPr>
-            <w:r>
-              <w:t>8.171614</w:t>
-            </w:r>
-          </w:p>
-        </w:tc>
-        <w:tc>
-          <w:tcPr>
-            <w:tcW w:w="3096" w:type="dxa"/>
-          </w:tcPr>
-          <w:p>
-            <w:pPr>
-              <w:pStyle w:val="ISITekstas"/>
-              <w:ind w:firstLine="0"/>
-            </w:pPr>
-            <w:r>
-              <w:t>0</w:t>
-            </w:r>
-          </w:p>
-        </w:tc>
-      </w:tr>
-      <w:tr>
-        <w:tc>
-          <w:tcPr>
-            <w:tcW w:w="3095" w:type="dxa"/>
-          </w:tcPr>
-          <w:p>
-            <w:pPr>
-              <w:pStyle w:val="ISITekstas"/>
-              <w:ind w:firstLine="0"/>
-            </w:pPr>
-            <w:r>
-              <w:t>-9.543923</w:t>
-            </w:r>
-          </w:p>
-        </w:tc>
-        <w:tc>
-          <w:tcPr>
-            <w:tcW w:w="3096" w:type="dxa"/>
-          </w:tcPr>
-          <w:p>
-            <w:pPr>
-              <w:pStyle w:val="ISITekstas"/>
-              <w:ind w:firstLine="0"/>
-            </w:pPr>
-            <w:r>
-              <w:t>9.171184</w:t>
-            </w:r>
-          </w:p>
-        </w:tc>
-        <w:tc>
-          <w:tcPr>
-            <w:tcW w:w="3096" w:type="dxa"/>
-          </w:tcPr>
-          <w:p>
-            <w:pPr>
-              <w:pStyle w:val="ISITekstas"/>
-              <w:ind w:firstLine="0"/>
-            </w:pPr>
-            <w:r>
-              <w:t>0</w:t>
-            </w:r>
-          </w:p>
-        </w:tc>
-      </w:tr>
-      <w:tr>
-        <w:tc>
-          <w:tcPr>
-            <w:tcW w:w="3095" w:type="dxa"/>
-          </w:tcPr>
-          <w:p>
-            <w:pPr>
-              <w:pStyle w:val="ISITekstas"/>
-              <w:ind w:firstLine="0"/>
-            </w:pPr>
-            <w:r>
-              <w:t>-0.353931</w:t>
-            </w:r>
-          </w:p>
-        </w:tc>
-        <w:tc>
-          <w:tcPr>
-            <w:tcW w:w="3096" w:type="dxa"/>
-          </w:tcPr>
-          <w:p>
-            <w:pPr>
-              <w:pStyle w:val="ISITekstas"/>
-              <w:ind w:firstLine="0"/>
-            </w:pPr>
-            <w:r>
-              <w:t>5.654705</w:t>
-            </w:r>
-          </w:p>
-        </w:tc>
-        <w:tc>
-          <w:tcPr>
-            <w:tcW w:w="3096" w:type="dxa"/>
-          </w:tcPr>
-          <w:p>
-            <w:pPr>
-              <w:pStyle w:val="ISITekstas"/>
-              <w:ind w:firstLine="0"/>
-            </w:pPr>
-            <w:r>
-              <w:t>0</w:t>
-            </w:r>
-          </w:p>
-        </w:tc>
-      </w:tr>
     </w:tbl>
     <w:p>
       <w:pPr>
@@ -7521,7 +8200,7 @@
       <w:pPr>
         <w:pStyle w:val="ISIAntrat2"/>
       </w:pPr>
-      <w:bookmarkStart w:id="15" w:name="_Toc222958108"/>
+      <w:bookmarkStart w:id="15" w:name="_Toc223035184"/>
       <w:r>
         <w:t>Duomenų tiesinis atskiriamumas</w:t>
       </w:r>
@@ -7683,6 +8362,7 @@
     <w:p>
       <w:pPr>
         <w:pStyle w:val="ISITekstas"/>
+        <w:ind w:firstLine="0"/>
         <w:rPr>
           <w:rFonts w:eastAsiaTheme="minorEastAsia"/>
         </w:rPr>
@@ -7798,6 +8478,12 @@
         </w:rPr>
         <w:t xml:space="preserve"> – taškas yra ant sprendimo ribos</w:t>
       </w:r>
+      <w:r>
+        <w:rPr>
+          <w:rFonts w:eastAsiaTheme="minorEastAsia"/>
+        </w:rPr>
+        <w:t>,</w:t>
+      </w:r>
     </w:p>
     <w:p>
       <w:pPr>
@@ -7832,13 +8518,7 @@
           <w:rPr>
             <w:rFonts w:ascii="Cambria Math" w:eastAsiaTheme="minorEastAsia" w:hAnsi="Cambria Math"/>
           </w:rPr>
-          <m:t>&gt;</m:t>
-        </m:r>
-        <m:r>
-          <w:rPr>
-            <w:rFonts w:ascii="Cambria Math" w:eastAsiaTheme="minorEastAsia" w:hAnsi="Cambria Math"/>
-          </w:rPr>
-          <m:t>0</m:t>
+          <m:t>&gt;0</m:t>
         </m:r>
       </m:oMath>
       <w:r>
@@ -7852,6 +8532,12 @@
           <w:rFonts w:eastAsiaTheme="minorEastAsia"/>
         </w:rPr>
         <w:t>– taškas vienoje tiesės pusėje</w:t>
+      </w:r>
+      <w:r>
+        <w:rPr>
+          <w:rFonts w:eastAsiaTheme="minorEastAsia"/>
+        </w:rPr>
+        <w:t>,</w:t>
       </w:r>
     </w:p>
     <w:p>
@@ -7887,13 +8573,7 @@
           <w:rPr>
             <w:rFonts w:ascii="Cambria Math" w:eastAsiaTheme="minorEastAsia" w:hAnsi="Cambria Math"/>
           </w:rPr>
-          <m:t>&lt;</m:t>
-        </m:r>
-        <m:r>
-          <w:rPr>
-            <w:rFonts w:ascii="Cambria Math" w:eastAsiaTheme="minorEastAsia" w:hAnsi="Cambria Math"/>
-          </w:rPr>
-          <m:t>0</m:t>
+          <m:t>&lt;0</m:t>
         </m:r>
       </m:oMath>
       <w:r>
@@ -7908,6 +8588,12 @@
         </w:rPr>
         <w:t>– taškas kitoje pusėje</w:t>
       </w:r>
+      <w:r>
+        <w:rPr>
+          <w:rFonts w:eastAsiaTheme="minorEastAsia"/>
+        </w:rPr>
+        <w:t>.</w:t>
+      </w:r>
     </w:p>
     <w:p>
       <w:pPr>
@@ -7922,17 +8608,7 @@
         <w:t>Siekiant išvengti per arti tiesės esančių taškų, naudojama ri</w:t>
       </w:r>
       <w:r>
-        <w:t>binė zona (</w:t>
-      </w:r>
-      <w:r>
-        <w:rPr>
-          <w:i/>
-          <w:iCs/>
-        </w:rPr>
-        <w:t>angl. margin</w:t>
-      </w:r>
-      <w:r>
-        <w:t xml:space="preserve">). </w:t>
+        <w:t xml:space="preserve">binė zona. </w:t>
       </w:r>
       <w:r>
         <w:t xml:space="preserve">Kode </w:t>
@@ -7940,6 +8616,11 @@
       <w:r>
         <w:t>ribinė zona realizuojama taip:</w:t>
       </w:r>
+    </w:p>
+    <w:p>
+      <w:pPr>
+        <w:pStyle w:val="ISITekstas"/>
+      </w:pPr>
       <w:r>
         <w:br/>
       </w:r>
@@ -8164,6 +8845,7 @@
         <w:rPr>
           <w:lang w:eastAsia="en-GB"/>
         </w:rPr>
+        <w:lastRenderedPageBreak/>
         <w:t>            raise ValueError(</w:t>
       </w:r>
     </w:p>
@@ -8178,7 +8860,6 @@
         <w:rPr>
           <w:lang w:eastAsia="en-GB"/>
         </w:rPr>
-        <w:lastRenderedPageBreak/>
         <w:t>                f"Point ({point.x1:.3f}, {point.x2:.3f}) with label {point.label} is not separated."</w:t>
       </w:r>
     </w:p>
@@ -8222,7 +8903,7 @@
       <w:pPr>
         <w:pStyle w:val="ISIAntrat2"/>
       </w:pPr>
-      <w:bookmarkStart w:id="16" w:name="_Toc222958109"/>
+      <w:bookmarkStart w:id="16" w:name="_Toc223035185"/>
       <w:r>
         <w:t>Duomenų vizualizacija</w:t>
       </w:r>
@@ -8248,20 +8929,21 @@
         <w:instrText xml:space="preserve"> REF _Ref222942439 \h </w:instrText>
       </w:r>
       <w:r>
+        <w:instrText xml:space="preserve"> \* MERGEFORMAT </w:instrText>
+      </w:r>
+      <w:r>
         <w:fldChar w:fldCharType="separate"/>
       </w:r>
       <w:r>
         <w:rPr>
           <w:noProof/>
-          <w:sz w:val="22"/>
-          <w:szCs w:val="22"/>
+          <w:szCs w:val="24"/>
         </w:rPr>
         <w:t>2</w:t>
       </w:r>
       <w:r>
         <w:rPr>
-          <w:sz w:val="22"/>
-          <w:szCs w:val="22"/>
+          <w:szCs w:val="24"/>
         </w:rPr>
         <w:t xml:space="preserve"> pav.</w:t>
       </w:r>
@@ -8474,7 +9156,7 @@
       <w:pPr>
         <w:pStyle w:val="ISIAntrat2"/>
       </w:pPr>
-      <w:bookmarkStart w:id="19" w:name="_Toc222958110"/>
+      <w:bookmarkStart w:id="19" w:name="_Toc223035186"/>
       <w:r>
         <w:t>Duomenų saugojimas</w:t>
       </w:r>
@@ -8485,7 +9167,11 @@
         <w:pStyle w:val="ISITekstas"/>
       </w:pPr>
       <w:r>
-        <w:t>Siekiant užtikrinti eksperimento pakartojamumą, sugeneruoti duomenys išsaugomi tiek CSV formatu, kuriame saugomos taškų koordinatės ir klasės, tiek JSON formatu, kuriame saugomi generavimo parametrai ir skiriamosios tiesės koeficientai</w:t>
+        <w:t xml:space="preserve">Siekiant užtikrinti eksperimento pakartojamumą, sugeneruoti duomenys išsaugomi tiek CSV formatu, kuriame saugomos taškų koordinatės ir klasės, tiek JSON formatu, kuriame </w:t>
+      </w:r>
+      <w:r>
+        <w:lastRenderedPageBreak/>
+        <w:t>saugomi generavimo parametrai ir skiriamosios tiesės koeficientai</w:t>
       </w:r>
       <w:r>
         <w:t xml:space="preserve"> –</w:t>
@@ -8501,11 +9187,7 @@
         <w:t>t</w:t>
       </w:r>
       <w:r>
-        <w:t xml:space="preserve">okiu būdu užtikrinama </w:t>
-      </w:r>
-      <w:r>
-        <w:lastRenderedPageBreak/>
-        <w:t>galimybė tiksliai atkurti duomenų generavimo procesą bei pakartoti eksperimentą.</w:t>
+        <w:t>okiu būdu užtikrinama galimybė tiksliai atkurti duomenų generavimo procesą bei pakartoti eksperimentą.</w:t>
       </w:r>
       <w:r>
         <w:t xml:space="preserve"> Kode </w:t>
@@ -8729,11 +9411,6 @@
     </w:p>
     <w:p>
       <w:pPr>
-        <w:pStyle w:val="ISIKodas"/>
-      </w:pPr>
-    </w:p>
-    <w:p>
-      <w:pPr>
         <w:pStyle w:val="ISITekstas"/>
       </w:pPr>
       <w:r>
@@ -8848,7 +9525,7 @@
           <w:lang w:eastAsia="en-GB"/>
         </w:rPr>
       </w:pPr>
-      <w:bookmarkStart w:id="20" w:name="_Toc222958111"/>
+      <w:bookmarkStart w:id="20" w:name="_Toc223035187"/>
       <w:r>
         <w:rPr>
           <w:lang w:eastAsia="en-GB"/>
@@ -9039,14 +9716,14 @@
         <w:rPr>
           <w:lang w:eastAsia="en-GB"/>
         </w:rPr>
-        <w:t xml:space="preserve">Neuronas realizuotas kaip atskira klasė, turinti parametrus (svorius ir poslinkį) bei metodus, skirtus aktyvavimo slenksčiui apskaičiuoti, aktyvacijos funkcijai pritaikyti ir galutinei klasei nustatyti. Įėjimo duomenys ir rezultatai aprašomi struktūrizuotomis duomenų klasėmis, todėl neurono veikimas </w:t>
+        <w:t xml:space="preserve">Neuronas realizuotas kaip atskira klasė, turinti parametrus (svorius ir poslinkį) bei metodus, skirtus aktyvavimo slenksčiui apskaičiuoti, aktyvacijos funkcijai pritaikyti ir galutinei klasei nustatyti. Įėjimo </w:t>
       </w:r>
       <w:r>
         <w:rPr>
           <w:lang w:eastAsia="en-GB"/>
         </w:rPr>
         <w:lastRenderedPageBreak/>
-        <w:t>yra aiškiai atskirtas nuo duomenų nuskaitymo ir rezultatų saugojimo logikos.</w:t>
+        <w:t>duomenys ir rezultatai aprašomi struktūrizuotomis duomenų klasėmis, todėl neurono veikimas yra aiškiai atskirtas nuo duomenų nuskaitymo ir rezultatų saugojimo logikos.</w:t>
       </w:r>
       <w:r>
         <w:rPr>
@@ -9566,7 +10243,7 @@
           <w:lang w:eastAsia="en-GB"/>
         </w:rPr>
       </w:pPr>
-      <w:bookmarkStart w:id="21" w:name="_Toc222958112"/>
+      <w:bookmarkStart w:id="21" w:name="_Toc223035188"/>
       <w:r>
         <w:rPr>
           <w:lang w:eastAsia="en-GB"/>
@@ -9807,6 +10484,7 @@
         <w:rPr>
           <w:lang w:eastAsia="en-GB"/>
         </w:rPr>
+        <w:lastRenderedPageBreak/>
         <w:t>        for row in reader:</w:t>
       </w:r>
     </w:p>
@@ -9835,7 +10513,6 @@
         <w:rPr>
           <w:lang w:eastAsia="en-GB"/>
         </w:rPr>
-        <w:lastRenderedPageBreak/>
         <w:t>                DataRecord(</w:t>
       </w:r>
     </w:p>
@@ -9960,7 +10637,7 @@
           <w:lang w:eastAsia="en-GB"/>
         </w:rPr>
       </w:pPr>
-      <w:bookmarkStart w:id="22" w:name="_Toc222958113"/>
+      <w:bookmarkStart w:id="22" w:name="_Toc223035189"/>
       <w:r>
         <w:rPr>
           <w:lang w:eastAsia="en-GB"/>
@@ -9995,24 +10672,21 @@
         <w:instrText xml:space="preserve"> REF _Ref222933264 \h </w:instrText>
       </w:r>
       <w:r>
+        <w:instrText xml:space="preserve"> \* MERGEFORMAT </w:instrText>
+      </w:r>
+      <w:r>
         <w:fldChar w:fldCharType="separate"/>
       </w:r>
       <w:r>
         <w:rPr>
-          <w:i/>
-          <w:iCs/>
           <w:noProof/>
-          <w:sz w:val="22"/>
-          <w:szCs w:val="22"/>
+          <w:szCs w:val="24"/>
         </w:rPr>
         <w:t>1</w:t>
       </w:r>
       <w:r>
         <w:rPr>
-          <w:i/>
-          <w:iCs/>
-          <w:sz w:val="22"/>
-          <w:szCs w:val="22"/>
+          <w:szCs w:val="24"/>
         </w:rPr>
         <w:t xml:space="preserve"> pav.</w:t>
       </w:r>
@@ -10172,8 +10846,10 @@
             <m:t>+b</m:t>
           </m:r>
           <m:r>
+            <m:rPr>
+              <m:sty m:val="p"/>
+            </m:rPr>
             <w:rPr>
-              <w:i/>
               <w:lang w:eastAsia="en-GB"/>
             </w:rPr>
             <w:br/>
@@ -10220,7 +10896,7 @@
           <w:lang w:eastAsia="en-GB"/>
         </w:rPr>
       </w:pPr>
-      <w:bookmarkStart w:id="23" w:name="_Toc222958114"/>
+      <w:bookmarkStart w:id="23" w:name="_Toc223035190"/>
       <w:r>
         <w:rPr>
           <w:lang w:eastAsia="en-GB"/>
@@ -10329,7 +11005,7 @@
                         <w:rFonts w:ascii="Cambria Math" w:hAnsi="Cambria Math"/>
                         <w:lang w:eastAsia="en-GB"/>
                       </w:rPr>
-                      <m:t>a≥0</m:t>
+                      <m:t>a≥0,</m:t>
                     </m:r>
                   </m:e>
                 </m:mr>
@@ -10358,7 +11034,7 @@
                         <w:rFonts w:ascii="Cambria Math" w:hAnsi="Cambria Math"/>
                         <w:lang w:eastAsia="en-GB"/>
                       </w:rPr>
-                      <m:t>a&lt;0</m:t>
+                      <m:t>a&lt;0.</m:t>
                     </m:r>
                   </m:e>
                 </m:mr>
@@ -10366,6 +11042,9 @@
             </m:e>
           </m:d>
           <m:r>
+            <m:rPr>
+              <m:sty m:val="p"/>
+            </m:rPr>
             <w:rPr>
               <w:lang w:eastAsia="en-GB"/>
             </w:rPr>
@@ -10391,7 +11070,7 @@
         <w:t>Sigmoidinė aktyvacijos funkcija apibrėžiama formule</w:t>
       </w:r>
       <w:r>
-        <w:t xml:space="preserve">: </w:t>
+        <w:t>:</w:t>
       </w:r>
     </w:p>
     <w:p>
@@ -10405,7 +11084,31 @@
             <w:rPr>
               <w:rFonts w:ascii="Cambria Math" w:hAnsi="Cambria Math"/>
             </w:rPr>
-            <m:t>σ(a)=</m:t>
+            <m:t>σ</m:t>
+          </m:r>
+          <m:d>
+            <m:dPr>
+              <m:ctrlPr>
+                <w:rPr>
+                  <w:rFonts w:ascii="Cambria Math" w:hAnsi="Cambria Math"/>
+                  <w:i/>
+                </w:rPr>
+              </m:ctrlPr>
+            </m:dPr>
+            <m:e>
+              <m:r>
+                <w:rPr>
+                  <w:rFonts w:ascii="Cambria Math" w:hAnsi="Cambria Math"/>
+                </w:rPr>
+                <m:t>a</m:t>
+              </m:r>
+            </m:e>
+          </m:d>
+          <m:r>
+            <w:rPr>
+              <w:rFonts w:ascii="Cambria Math" w:hAnsi="Cambria Math"/>
+            </w:rPr>
+            <m:t>=</m:t>
           </m:r>
           <m:f>
             <m:fPr>
@@ -10458,6 +11161,18 @@
             </m:den>
           </m:f>
           <m:r>
+            <m:rPr>
+              <m:sty m:val="p"/>
+            </m:rPr>
+            <w:rPr>
+              <w:rFonts w:ascii="Cambria Math"/>
+            </w:rPr>
+            <m:t>.</m:t>
+          </m:r>
+          <m:r>
+            <m:rPr>
+              <m:sty m:val="p"/>
+            </m:rPr>
             <w:br/>
           </m:r>
         </m:oMath>
@@ -10719,7 +11434,6 @@
         <w:rPr>
           <w:lang w:eastAsia="en-GB"/>
         </w:rPr>
-        <w:lastRenderedPageBreak/>
         <w:t>def parse_args() -&gt; argparse.Namespace:</w:t>
       </w:r>
     </w:p>
@@ -10878,7 +11592,7 @@
           <w:lang w:eastAsia="en-GB"/>
         </w:rPr>
       </w:pPr>
-      <w:bookmarkStart w:id="24" w:name="_Toc222958115"/>
+      <w:bookmarkStart w:id="24" w:name="_Toc223035191"/>
       <w:r>
         <w:rPr>
           <w:lang w:eastAsia="en-GB"/>
@@ -11203,7 +11917,7 @@
           <w:lang w:eastAsia="en-GB"/>
         </w:rPr>
       </w:pPr>
-      <w:bookmarkStart w:id="25" w:name="_Toc222958116"/>
+      <w:bookmarkStart w:id="25" w:name="_Toc223035192"/>
       <w:r>
         <w:rPr>
           <w:lang w:eastAsia="en-GB"/>
@@ -11291,6 +12005,13 @@
           </m:sub>
         </m:sSub>
       </m:oMath>
+      <w:r>
+        <w:rPr>
+          <w:rFonts w:eastAsiaTheme="minorEastAsia"/>
+          <w:lang w:eastAsia="en-GB"/>
+        </w:rPr>
+        <w:t xml:space="preserve"> </w:t>
+      </w:r>
       <w:r>
         <w:rPr>
           <w:lang w:eastAsia="en-GB"/>
@@ -11329,7 +12050,7 @@
       <w:pPr>
         <w:pStyle w:val="ISIAntrat2"/>
       </w:pPr>
-      <w:bookmarkStart w:id="26" w:name="_Toc222958117"/>
+      <w:bookmarkStart w:id="26" w:name="_Toc223035193"/>
       <w:r>
         <w:lastRenderedPageBreak/>
         <w:t>Parametrų paieška</w:t>
@@ -11404,7 +12125,7 @@
                       <w:rPr>
                         <w:rFonts w:ascii="Cambria Math" w:hAnsi="Cambria Math"/>
                       </w:rPr>
-                      <m:t>a≥0</m:t>
+                      <m:t>a≥0,</m:t>
                     </m:r>
                   </m:e>
                 </m:mr>
@@ -11422,7 +12143,7 @@
                       <w:rPr>
                         <w:rFonts w:ascii="Cambria Math" w:hAnsi="Cambria Math"/>
                       </w:rPr>
-                      <m:t>a&lt;0</m:t>
+                      <m:t>a&lt;0.</m:t>
                     </m:r>
                   </m:e>
                 </m:mr>
@@ -11430,6 +12151,9 @@
             </m:e>
           </m:d>
           <m:r>
+            <m:rPr>
+              <m:sty m:val="p"/>
+            </m:rPr>
             <w:br/>
           </m:r>
         </m:oMath>
@@ -11466,7 +12190,7 @@
       <w:pPr>
         <w:pStyle w:val="ISIAntrat2"/>
       </w:pPr>
-      <w:bookmarkStart w:id="27" w:name="_Toc222958118"/>
+      <w:bookmarkStart w:id="27" w:name="_Toc223035194"/>
       <w:r>
         <w:t>Paieškos intervalo pasirinkimas</w:t>
       </w:r>
@@ -11523,7 +12247,7 @@
         <w:t>arametrų intervalo pasirinkimo rekomendacija gauta naudojant ChatGPT</w:t>
       </w:r>
       <w:r>
-        <w:t xml:space="preserve"> ir Claude Sonnet 4.5</w:t>
+        <w:t xml:space="preserve"> ir Claude Sonnet</w:t>
       </w:r>
       <w:r>
         <w:t xml:space="preserve">, kadangi </w:t>
@@ -11572,7 +12296,7 @@
       <w:pPr>
         <w:pStyle w:val="ISIAntrat2"/>
       </w:pPr>
-      <w:bookmarkStart w:id="28" w:name="_Toc222958119"/>
+      <w:bookmarkStart w:id="28" w:name="_Toc223035195"/>
       <w:r>
         <w:t>Paieškos algoritmo realizacija</w:t>
       </w:r>
@@ -12118,7 +12842,7 @@
       <w:pPr>
         <w:pStyle w:val="ISIAntrat2"/>
       </w:pPr>
-      <w:bookmarkStart w:id="29" w:name="_Toc222958120"/>
+      <w:bookmarkStart w:id="29" w:name="_Toc223035196"/>
       <w:r>
         <w:t>Gauti parametrų rinkiniai</w:t>
       </w:r>
@@ -12215,17 +12939,7 @@
           <w:sz w:val="22"/>
           <w:szCs w:val="22"/>
         </w:rPr>
-        <w:t xml:space="preserve">. </w:t>
-      </w:r>
-      <w:r>
-        <w:rPr>
-          <w:i w:val="0"/>
-          <w:iCs w:val="0"/>
-          <w:color w:val="auto"/>
-          <w:sz w:val="22"/>
-          <w:szCs w:val="22"/>
-        </w:rPr>
-        <w:t>Rasti parametrų rinkiniai (slenkstinė funkcija)</w:t>
+        <w:t>. Rasti parametrų rinkiniai (slenkstinė funkcija)</w:t>
       </w:r>
     </w:p>
     <w:tbl>
@@ -12323,7 +13037,13 @@
               <w:ind w:firstLine="0"/>
             </w:pPr>
             <w:r>
-              <w:t>2.4187</w:t>
+              <w:t>2</w:t>
+            </w:r>
+            <w:r>
+              <w:t>,</w:t>
+            </w:r>
+            <w:r>
+              <w:t>4187</w:t>
             </w:r>
           </w:p>
         </w:tc>
@@ -12336,9 +13056,28 @@
               <w:pStyle w:val="ISITekstas"/>
               <w:ind w:firstLine="0"/>
             </w:pPr>
-            <w:r>
-              <w:t>-6.7945</w:t>
-            </w:r>
+            <m:oMathPara>
+              <m:oMathParaPr>
+                <m:jc m:val="left"/>
+              </m:oMathParaPr>
+              <m:oMath>
+                <m:r>
+                  <w:rPr>
+                    <w:rFonts w:ascii="Cambria Math" w:hAnsi="Cambria Math"/>
+                  </w:rPr>
+                  <m:t>-</m:t>
+                </m:r>
+                <m:r>
+                  <m:rPr>
+                    <m:sty m:val="p"/>
+                  </m:rPr>
+                  <w:rPr>
+                    <w:rFonts w:ascii="Cambria Math" w:hAnsi="Cambria Math"/>
+                  </w:rPr>
+                  <m:t>6,7945</m:t>
+                </m:r>
+              </m:oMath>
+            </m:oMathPara>
           </w:p>
         </w:tc>
         <w:tc>
@@ -12351,7 +13090,13 @@
               <w:ind w:firstLine="0"/>
             </w:pPr>
             <w:r>
-              <w:t>8.9412</w:t>
+              <w:t>8</w:t>
+            </w:r>
+            <w:r>
+              <w:t>,</w:t>
+            </w:r>
+            <w:r>
+              <w:t>9412</w:t>
             </w:r>
           </w:p>
         </w:tc>
@@ -12381,7 +13126,13 @@
               <w:ind w:firstLine="0"/>
             </w:pPr>
             <w:r>
-              <w:t>3.0420</w:t>
+              <w:t>3</w:t>
+            </w:r>
+            <w:r>
+              <w:t>,</w:t>
+            </w:r>
+            <w:r>
+              <w:t>0420</w:t>
             </w:r>
           </w:p>
         </w:tc>
@@ -12394,9 +13145,28 @@
               <w:pStyle w:val="ISITekstas"/>
               <w:ind w:firstLine="0"/>
             </w:pPr>
-            <w:r>
-              <w:t>-5.8715</w:t>
-            </w:r>
+            <m:oMathPara>
+              <m:oMathParaPr>
+                <m:jc m:val="left"/>
+              </m:oMathParaPr>
+              <m:oMath>
+                <m:r>
+                  <w:rPr>
+                    <w:rFonts w:ascii="Cambria Math" w:hAnsi="Cambria Math"/>
+                  </w:rPr>
+                  <m:t>-</m:t>
+                </m:r>
+                <m:r>
+                  <m:rPr>
+                    <m:sty m:val="p"/>
+                  </m:rPr>
+                  <w:rPr>
+                    <w:rFonts w:ascii="Cambria Math" w:hAnsi="Cambria Math"/>
+                  </w:rPr>
+                  <m:t>5,8715</m:t>
+                </m:r>
+              </m:oMath>
+            </m:oMathPara>
           </w:p>
         </w:tc>
         <w:tc>
@@ -12409,7 +13179,13 @@
               <w:ind w:firstLine="0"/>
             </w:pPr>
             <w:r>
-              <w:t>4.8888</w:t>
+              <w:t>4</w:t>
+            </w:r>
+            <w:r>
+              <w:t>,</w:t>
+            </w:r>
+            <w:r>
+              <w:t>8888</w:t>
             </w:r>
           </w:p>
         </w:tc>
@@ -12439,7 +13215,13 @@
               <w:ind w:firstLine="0"/>
             </w:pPr>
             <w:r>
-              <w:t>3.1529</w:t>
+              <w:t>3</w:t>
+            </w:r>
+            <w:r>
+              <w:t>,</w:t>
+            </w:r>
+            <w:r>
+              <w:t>1529</w:t>
             </w:r>
           </w:p>
         </w:tc>
@@ -12452,9 +13234,28 @@
               <w:pStyle w:val="ISITekstas"/>
               <w:ind w:firstLine="0"/>
             </w:pPr>
-            <w:r>
-              <w:t>-6.6617</w:t>
-            </w:r>
+            <m:oMathPara>
+              <m:oMathParaPr>
+                <m:jc m:val="left"/>
+              </m:oMathParaPr>
+              <m:oMath>
+                <m:r>
+                  <w:rPr>
+                    <w:rFonts w:ascii="Cambria Math" w:hAnsi="Cambria Math"/>
+                  </w:rPr>
+                  <m:t>-</m:t>
+                </m:r>
+                <m:r>
+                  <m:rPr>
+                    <m:sty m:val="p"/>
+                  </m:rPr>
+                  <w:rPr>
+                    <w:rFonts w:ascii="Cambria Math" w:hAnsi="Cambria Math"/>
+                  </w:rPr>
+                  <m:t>6,6617</m:t>
+                </m:r>
+              </m:oMath>
+            </m:oMathPara>
           </w:p>
         </w:tc>
         <w:tc>
@@ -12467,7 +13268,13 @@
               <w:ind w:firstLine="0"/>
             </w:pPr>
             <w:r>
-              <w:t>5.5410</w:t>
+              <w:t>5</w:t>
+            </w:r>
+            <w:r>
+              <w:t>,</w:t>
+            </w:r>
+            <w:r>
+              <w:t>5410</w:t>
             </w:r>
           </w:p>
         </w:tc>
@@ -12490,7 +13297,7 @@
       <w:pPr>
         <w:pStyle w:val="ISIAntrat2"/>
       </w:pPr>
-      <w:bookmarkStart w:id="30" w:name="_Toc222958121"/>
+      <w:bookmarkStart w:id="30" w:name="_Toc223035197"/>
       <w:r>
         <w:t xml:space="preserve">Parametrų </w:t>
       </w:r>
@@ -12527,7 +13334,7 @@
       <w:pPr>
         <w:pStyle w:val="ISIAntrat1"/>
       </w:pPr>
-      <w:bookmarkStart w:id="31" w:name="_Toc222958122"/>
+      <w:bookmarkStart w:id="31" w:name="_Toc223035198"/>
       <w:r>
         <w:t>Atsitiktinė parametrų paieška sigmoidinei aktyvacijos funkcijai</w:t>
       </w:r>
@@ -12597,6 +13404,12 @@
           </m:sub>
         </m:sSub>
       </m:oMath>
+      <w:r>
+        <w:rPr>
+          <w:rFonts w:eastAsiaTheme="minorEastAsia"/>
+        </w:rPr>
+        <w:t xml:space="preserve"> </w:t>
+      </w:r>
       <w:r>
         <w:t xml:space="preserve">ir </w:t>
       </w:r>
@@ -12631,7 +13444,7 @@
       <w:pPr>
         <w:pStyle w:val="ISIAntrat2"/>
       </w:pPr>
-      <w:bookmarkStart w:id="32" w:name="_Toc222958123"/>
+      <w:bookmarkStart w:id="32" w:name="_Toc223035199"/>
       <w:r>
         <w:t>Parametrų paieška</w:t>
       </w:r>
@@ -12664,7 +13477,31 @@
             <w:rPr>
               <w:rFonts w:ascii="Cambria Math" w:hAnsi="Cambria Math"/>
             </w:rPr>
-            <m:t>σ(a)=</m:t>
+            <m:t>σ</m:t>
+          </m:r>
+          <m:d>
+            <m:dPr>
+              <m:ctrlPr>
+                <w:rPr>
+                  <w:rFonts w:ascii="Cambria Math" w:hAnsi="Cambria Math"/>
+                  <w:i/>
+                </w:rPr>
+              </m:ctrlPr>
+            </m:dPr>
+            <m:e>
+              <m:r>
+                <w:rPr>
+                  <w:rFonts w:ascii="Cambria Math" w:hAnsi="Cambria Math"/>
+                </w:rPr>
+                <m:t>a</m:t>
+              </m:r>
+            </m:e>
+          </m:d>
+          <m:r>
+            <w:rPr>
+              <w:rFonts w:ascii="Cambria Math" w:hAnsi="Cambria Math"/>
+            </w:rPr>
+            <m:t>=</m:t>
           </m:r>
           <m:f>
             <m:fPr>
@@ -12717,6 +13554,18 @@
             </m:den>
           </m:f>
           <m:r>
+            <m:rPr>
+              <m:sty m:val="p"/>
+            </m:rPr>
+            <w:rPr>
+              <w:rFonts w:ascii="Cambria Math"/>
+            </w:rPr>
+            <m:t>.</m:t>
+          </m:r>
+          <m:r>
+            <m:rPr>
+              <m:sty m:val="p"/>
+            </m:rPr>
             <w:br/>
           </m:r>
         </m:oMath>
@@ -12793,7 +13642,7 @@
                       <w:rPr>
                         <w:rFonts w:ascii="Cambria Math" w:hAnsi="Cambria Math"/>
                       </w:rPr>
-                      <m:t>σ(a)≥0.5</m:t>
+                      <m:t>σ(a)≥0.5,</m:t>
                     </m:r>
                   </m:e>
                 </m:mr>
@@ -12811,7 +13660,7 @@
                       <w:rPr>
                         <w:rFonts w:ascii="Cambria Math" w:hAnsi="Cambria Math"/>
                       </w:rPr>
-                      <m:t>σ(a)&lt;0.5</m:t>
+                      <m:t>σ(a)&lt;0.5.</m:t>
                     </m:r>
                   </m:e>
                 </m:mr>
@@ -12819,6 +13668,9 @@
             </m:e>
           </m:d>
           <m:r>
+            <m:rPr>
+              <m:sty m:val="p"/>
+            </m:rPr>
             <w:br/>
           </m:r>
         </m:oMath>
@@ -12836,7 +13688,7 @@
       <w:pPr>
         <w:pStyle w:val="ISIAntrat2"/>
       </w:pPr>
-      <w:bookmarkStart w:id="33" w:name="_Toc222958124"/>
+      <w:bookmarkStart w:id="33" w:name="_Toc223035200"/>
       <w:r>
         <w:t>Paieškos intervalo pasirinkimas</w:t>
       </w:r>
@@ -12887,7 +13739,7 @@
         <w:t>arametrų intervalo pasirinkimo rekomendacija gauta naudojant ChatGPT</w:t>
       </w:r>
       <w:r>
-        <w:t xml:space="preserve"> ir Claude Sonnet 4.5, kadangi </w:t>
+        <w:t xml:space="preserve"> ir Claude Sonnet, kadangi </w:t>
       </w:r>
       <w:r>
         <w:rPr>
@@ -12924,7 +13776,7 @@
       <w:pPr>
         <w:pStyle w:val="ISIAntrat2"/>
       </w:pPr>
-      <w:bookmarkStart w:id="34" w:name="_Toc222958125"/>
+      <w:bookmarkStart w:id="34" w:name="_Toc223035201"/>
       <w:r>
         <w:t>Paieškos algoritmo realizacija</w:t>
       </w:r>
@@ -13256,7 +14108,7 @@
       <w:pPr>
         <w:pStyle w:val="ISIAntrat2"/>
       </w:pPr>
-      <w:bookmarkStart w:id="35" w:name="_Toc222958126"/>
+      <w:bookmarkStart w:id="35" w:name="_Toc223035202"/>
       <w:r>
         <w:t>Gauti parametrų rinkiniai</w:t>
       </w:r>
@@ -13343,17 +14195,7 @@
           <w:sz w:val="22"/>
           <w:szCs w:val="22"/>
         </w:rPr>
-        <w:t xml:space="preserve"> lentelė. </w:t>
-      </w:r>
-      <w:r>
-        <w:rPr>
-          <w:i w:val="0"/>
-          <w:iCs w:val="0"/>
-          <w:color w:val="auto"/>
-          <w:sz w:val="22"/>
-          <w:szCs w:val="22"/>
-        </w:rPr>
-        <w:t>Rasti parametrų rinkiniai (sigmoidinė funkcija)</w:t>
+        <w:t xml:space="preserve"> lentelė. Rasti parametrų rinkiniai (sigmoidinė funkcija)</w:t>
       </w:r>
     </w:p>
     <w:tbl>
@@ -13451,7 +14293,13 @@
               <w:ind w:firstLine="0"/>
             </w:pPr>
             <w:r>
-              <w:t>3.1283</w:t>
+              <w:t>3</w:t>
+            </w:r>
+            <w:r>
+              <w:t>,</w:t>
+            </w:r>
+            <w:r>
+              <w:t>1283</w:t>
             </w:r>
           </w:p>
         </w:tc>
@@ -13464,9 +14312,28 @@
               <w:pStyle w:val="ISITekstas"/>
               <w:ind w:firstLine="0"/>
             </w:pPr>
-            <w:r>
-              <w:t>-7.4357</w:t>
-            </w:r>
+            <m:oMathPara>
+              <m:oMathParaPr>
+                <m:jc m:val="left"/>
+              </m:oMathParaPr>
+              <m:oMath>
+                <m:r>
+                  <w:rPr>
+                    <w:rFonts w:ascii="Cambria Math" w:hAnsi="Cambria Math"/>
+                  </w:rPr>
+                  <m:t>-</m:t>
+                </m:r>
+                <m:r>
+                  <m:rPr>
+                    <m:sty m:val="p"/>
+                  </m:rPr>
+                  <w:rPr>
+                    <w:rFonts w:ascii="Cambria Math" w:hAnsi="Cambria Math"/>
+                  </w:rPr>
+                  <m:t>7,4357</m:t>
+                </m:r>
+              </m:oMath>
+            </m:oMathPara>
           </w:p>
         </w:tc>
         <w:tc>
@@ -13479,7 +14346,13 @@
               <w:ind w:firstLine="0"/>
             </w:pPr>
             <w:r>
-              <w:t>5.6382</w:t>
+              <w:t>5</w:t>
+            </w:r>
+            <w:r>
+              <w:t>,</w:t>
+            </w:r>
+            <w:r>
+              <w:t>6382</w:t>
             </w:r>
           </w:p>
         </w:tc>
@@ -13509,8 +14382,48 @@
               <w:ind w:firstLine="0"/>
             </w:pPr>
             <w:r>
-              <w:t>3.6732</w:t>
-            </w:r>
+              <w:t>3</w:t>
+            </w:r>
+            <w:r>
+              <w:t>,</w:t>
+            </w:r>
+            <w:r>
+              <w:t>6732</w:t>
+            </w:r>
+          </w:p>
+        </w:tc>
+        <w:tc>
+          <w:tcPr>
+            <w:tcW w:w="2322" w:type="dxa"/>
+          </w:tcPr>
+          <w:p>
+            <w:pPr>
+              <w:pStyle w:val="ISITekstas"/>
+              <w:ind w:firstLine="0"/>
+              <w:jc w:val="left"/>
+            </w:pPr>
+            <m:oMathPara>
+              <m:oMathParaPr>
+                <m:jc m:val="left"/>
+              </m:oMathParaPr>
+              <m:oMath>
+                <m:r>
+                  <w:rPr>
+                    <w:rFonts w:ascii="Cambria Math" w:hAnsi="Cambria Math"/>
+                  </w:rPr>
+                  <m:t>-</m:t>
+                </m:r>
+                <m:r>
+                  <m:rPr>
+                    <m:sty m:val="p"/>
+                  </m:rPr>
+                  <w:rPr>
+                    <w:rFonts w:ascii="Cambria Math" w:hAnsi="Cambria Math"/>
+                  </w:rPr>
+                  <m:t>8,5128</m:t>
+                </m:r>
+              </m:oMath>
+            </m:oMathPara>
           </w:p>
         </w:tc>
         <w:tc>
@@ -13523,21 +14436,13 @@
               <w:ind w:firstLine="0"/>
             </w:pPr>
             <w:r>
-              <w:t>-8.5128</w:t>
-            </w:r>
-          </w:p>
-        </w:tc>
-        <w:tc>
-          <w:tcPr>
-            <w:tcW w:w="2322" w:type="dxa"/>
-          </w:tcPr>
-          <w:p>
-            <w:pPr>
-              <w:pStyle w:val="ISITekstas"/>
-              <w:ind w:firstLine="0"/>
-            </w:pPr>
-            <w:r>
-              <w:t>5.7783</w:t>
+              <w:t>5</w:t>
+            </w:r>
+            <w:r>
+              <w:t>,</w:t>
+            </w:r>
+            <w:r>
+              <w:t>7783</w:t>
             </w:r>
           </w:p>
         </w:tc>
@@ -13567,8 +14472,48 @@
               <w:ind w:firstLine="0"/>
             </w:pPr>
             <w:r>
-              <w:t>0.9767</w:t>
-            </w:r>
+              <w:t>0</w:t>
+            </w:r>
+            <w:r>
+              <w:t>,</w:t>
+            </w:r>
+            <w:r>
+              <w:t>9767</w:t>
+            </w:r>
+          </w:p>
+        </w:tc>
+        <w:tc>
+          <w:tcPr>
+            <w:tcW w:w="2322" w:type="dxa"/>
+          </w:tcPr>
+          <w:p>
+            <w:pPr>
+              <w:pStyle w:val="ISITekstas"/>
+              <w:ind w:firstLine="0"/>
+              <w:jc w:val="left"/>
+            </w:pPr>
+            <m:oMathPara>
+              <m:oMathParaPr>
+                <m:jc m:val="left"/>
+              </m:oMathParaPr>
+              <m:oMath>
+                <m:r>
+                  <w:rPr>
+                    <w:rFonts w:ascii="Cambria Math" w:hAnsi="Cambria Math"/>
+                  </w:rPr>
+                  <m:t>-</m:t>
+                </m:r>
+                <m:r>
+                  <m:rPr>
+                    <m:sty m:val="p"/>
+                  </m:rPr>
+                  <w:rPr>
+                    <w:rFonts w:ascii="Cambria Math" w:hAnsi="Cambria Math"/>
+                  </w:rPr>
+                  <m:t>3,8320</m:t>
+                </m:r>
+              </m:oMath>
+            </m:oMathPara>
           </w:p>
         </w:tc>
         <w:tc>
@@ -13581,21 +14526,13 @@
               <w:ind w:firstLine="0"/>
             </w:pPr>
             <w:r>
-              <w:t>-3.8320</w:t>
-            </w:r>
-          </w:p>
-        </w:tc>
-        <w:tc>
-          <w:tcPr>
-            <w:tcW w:w="2322" w:type="dxa"/>
-          </w:tcPr>
-          <w:p>
-            <w:pPr>
-              <w:pStyle w:val="ISITekstas"/>
-              <w:ind w:firstLine="0"/>
-            </w:pPr>
-            <w:r>
-              <w:t>4.8944</w:t>
+              <w:t>4</w:t>
+            </w:r>
+            <w:r>
+              <w:t>,</w:t>
+            </w:r>
+            <w:r>
+              <w:t>8944</w:t>
             </w:r>
           </w:p>
         </w:tc>
@@ -13619,7 +14556,7 @@
       <w:pPr>
         <w:pStyle w:val="ISIAntrat2"/>
       </w:pPr>
-      <w:bookmarkStart w:id="36" w:name="_Toc222958127"/>
+      <w:bookmarkStart w:id="36" w:name="_Toc223035203"/>
       <w:r>
         <w:t>Parametrų analizė</w:t>
       </w:r>
@@ -13737,7 +14674,7 @@
           <w:lang w:eastAsia="en-GB"/>
         </w:rPr>
       </w:pPr>
-      <w:bookmarkStart w:id="37" w:name="_Toc222958128"/>
+      <w:bookmarkStart w:id="37" w:name="_Toc223035204"/>
       <w:r>
         <w:rPr>
           <w:lang w:eastAsia="en-GB"/>
@@ -14968,7 +15905,7 @@
           <w:lang w:eastAsia="en-GB"/>
         </w:rPr>
       </w:pPr>
-      <w:bookmarkStart w:id="38" w:name="_Toc222958129"/>
+      <w:bookmarkStart w:id="38" w:name="_Toc223035205"/>
       <w:r>
         <w:rPr>
           <w:lang w:eastAsia="en-GB"/>
@@ -14990,61 +15927,81 @@
           <w:lang w:eastAsia="en-GB"/>
         </w:rPr>
       </w:pPr>
-      <w:r>
-        <w:rPr>
-          <w:lang w:eastAsia="en-GB"/>
-        </w:rPr>
-        <w:fldChar w:fldCharType="begin"/>
-      </w:r>
-      <w:r>
-        <w:rPr>
-          <w:lang w:eastAsia="en-GB"/>
-        </w:rPr>
-        <w:instrText xml:space="preserve"> REF _Ref222951639 \h </w:instrText>
-      </w:r>
-      <w:r>
-        <w:rPr>
-          <w:lang w:eastAsia="en-GB"/>
-        </w:rPr>
-      </w:r>
-      <w:r>
-        <w:rPr>
-          <w:lang w:eastAsia="en-GB"/>
-        </w:rPr>
-        <w:fldChar w:fldCharType="separate"/>
-      </w:r>
       <w:r>
         <w:rPr>
           <w:i/>
           <w:iCs/>
+          <w:lang w:eastAsia="en-GB"/>
+        </w:rPr>
+        <w:fldChar w:fldCharType="begin"/>
+      </w:r>
+      <w:r>
+        <w:rPr>
+          <w:i/>
+          <w:iCs/>
+          <w:lang w:eastAsia="en-GB"/>
+        </w:rPr>
+        <w:instrText xml:space="preserve"> REF _Ref222951639 \h </w:instrText>
+      </w:r>
+      <w:r>
+        <w:rPr>
+          <w:i/>
+          <w:iCs/>
+          <w:lang w:eastAsia="en-GB"/>
+        </w:rPr>
+        <w:instrText xml:space="preserve"> \* MERGEFORMAT </w:instrText>
+      </w:r>
+      <w:r>
+        <w:rPr>
+          <w:i/>
+          <w:iCs/>
+          <w:lang w:eastAsia="en-GB"/>
+        </w:rPr>
+      </w:r>
+      <w:r>
+        <w:rPr>
+          <w:i/>
+          <w:iCs/>
+          <w:lang w:eastAsia="en-GB"/>
+        </w:rPr>
+        <w:fldChar w:fldCharType="separate"/>
+      </w:r>
+      <w:r>
+        <w:rPr>
           <w:noProof/>
           <w:color w:val="auto"/>
-          <w:sz w:val="22"/>
-          <w:szCs w:val="22"/>
+          <w:szCs w:val="24"/>
         </w:rPr>
         <w:t>3</w:t>
+      </w:r>
+      <w:r>
+        <w:rPr>
+          <w:color w:val="auto"/>
+          <w:szCs w:val="24"/>
+        </w:rPr>
+        <w:t xml:space="preserve"> pav.</w:t>
       </w:r>
       <w:r>
         <w:rPr>
           <w:i/>
           <w:iCs/>
-          <w:color w:val="auto"/>
-          <w:sz w:val="22"/>
-          <w:szCs w:val="22"/>
-        </w:rPr>
-        <w:t xml:space="preserve"> pav.</w:t>
-      </w:r>
-      <w:r>
-        <w:rPr>
           <w:lang w:eastAsia="en-GB"/>
         </w:rPr>
         <w:fldChar w:fldCharType="end"/>
       </w:r>
       <w:r>
         <w:rPr>
-          <w:lang w:eastAsia="en-GB"/>
-        </w:rPr>
-        <w:t xml:space="preserve"> galima matyti jau sugeneruotą vizualizaciją su pradžioje sugeneruotais duomenų taškais, atskyrimo tiesėmis ir svorių vektoriais.</w:t>
+          <w:i/>
+          <w:iCs/>
+          <w:lang w:eastAsia="en-GB"/>
+        </w:rPr>
+        <w:t xml:space="preserve"> </w:t>
+      </w:r>
+      <w:r>
+        <w:rPr>
+          <w:lang w:eastAsia="en-GB"/>
+        </w:rPr>
+        <w:t>galima matyti jau sugeneruotą vizualizaciją su pradžioje sugeneruotais duomenų taškais, atskyrimo tiesėmis ir svorių vektoriais.</w:t>
       </w:r>
     </w:p>
     <w:p>
@@ -15056,6 +16013,7 @@
       </w:pPr>
       <w:r>
         <w:rPr>
+          <w:noProof/>
           <w:lang w:eastAsia="en-GB"/>
         </w:rPr>
         <w:lastRenderedPageBreak/>
@@ -15228,7 +16186,7 @@
           <w:lang w:eastAsia="en-GB"/>
         </w:rPr>
       </w:pPr>
-      <w:bookmarkStart w:id="40" w:name="_Toc222958130"/>
+      <w:bookmarkStart w:id="40" w:name="_Toc223035206"/>
       <w:r>
         <w:rPr>
           <w:lang w:eastAsia="en-GB"/>
@@ -15411,8 +16369,10 @@
             <m:t>+b=0.</m:t>
           </m:r>
           <m:r>
+            <m:rPr>
+              <m:sty m:val="p"/>
+            </m:rPr>
             <w:rPr>
-              <w:i/>
               <w:lang w:eastAsia="en-GB"/>
             </w:rPr>
             <w:br/>
@@ -15435,50 +16395,56 @@
       </w:r>
       <w:r>
         <w:rPr>
+          <w:szCs w:val="24"/>
           <w:lang w:eastAsia="en-GB"/>
         </w:rPr>
         <w:fldChar w:fldCharType="begin"/>
       </w:r>
       <w:r>
         <w:rPr>
+          <w:szCs w:val="24"/>
           <w:lang w:eastAsia="en-GB"/>
         </w:rPr>
         <w:instrText xml:space="preserve"> REF _Ref222951639 \h </w:instrText>
       </w:r>
       <w:r>
         <w:rPr>
-          <w:lang w:eastAsia="en-GB"/>
-        </w:rPr>
-      </w:r>
-      <w:r>
-        <w:rPr>
+          <w:szCs w:val="24"/>
+          <w:lang w:eastAsia="en-GB"/>
+        </w:rPr>
+        <w:instrText xml:space="preserve"> \* MERGEFORMAT </w:instrText>
+      </w:r>
+      <w:r>
+        <w:rPr>
+          <w:szCs w:val="24"/>
+          <w:lang w:eastAsia="en-GB"/>
+        </w:rPr>
+      </w:r>
+      <w:r>
+        <w:rPr>
+          <w:szCs w:val="24"/>
           <w:lang w:eastAsia="en-GB"/>
         </w:rPr>
         <w:fldChar w:fldCharType="separate"/>
       </w:r>
       <w:r>
         <w:rPr>
-          <w:i/>
-          <w:iCs/>
           <w:noProof/>
           <w:color w:val="auto"/>
-          <w:sz w:val="22"/>
-          <w:szCs w:val="22"/>
+          <w:szCs w:val="24"/>
         </w:rPr>
         <w:t>3</w:t>
       </w:r>
       <w:r>
         <w:rPr>
-          <w:i/>
-          <w:iCs/>
           <w:color w:val="auto"/>
-          <w:sz w:val="22"/>
-          <w:szCs w:val="22"/>
+          <w:szCs w:val="24"/>
         </w:rPr>
         <w:t xml:space="preserve"> pav.</w:t>
       </w:r>
       <w:r>
         <w:rPr>
+          <w:szCs w:val="24"/>
           <w:lang w:eastAsia="en-GB"/>
         </w:rPr>
         <w:fldChar w:fldCharType="end"/>
@@ -15487,7 +16453,13 @@
         <w:rPr>
           <w:lang w:eastAsia="en-GB"/>
         </w:rPr>
-        <w:t xml:space="preserve"> galima teigti</w:t>
+        <w:t xml:space="preserve"> </w:t>
+      </w:r>
+      <w:r>
+        <w:rPr>
+          <w:lang w:eastAsia="en-GB"/>
+        </w:rPr>
+        <w:t>galima teigti</w:t>
       </w:r>
       <w:r>
         <w:rPr>
@@ -15532,7 +16504,7 @@
           <w:lang w:eastAsia="en-GB"/>
         </w:rPr>
       </w:pPr>
-      <w:bookmarkStart w:id="41" w:name="_Toc222958131"/>
+      <w:bookmarkStart w:id="41" w:name="_Toc223035207"/>
       <w:r>
         <w:rPr>
           <w:lang w:eastAsia="en-GB"/>
@@ -15580,50 +16552,56 @@
       </w:r>
       <w:r>
         <w:rPr>
+          <w:szCs w:val="24"/>
           <w:lang w:eastAsia="en-GB"/>
         </w:rPr>
         <w:fldChar w:fldCharType="begin"/>
       </w:r>
       <w:r>
         <w:rPr>
+          <w:szCs w:val="24"/>
           <w:lang w:eastAsia="en-GB"/>
         </w:rPr>
         <w:instrText xml:space="preserve"> REF _Ref222951639 \h </w:instrText>
       </w:r>
       <w:r>
         <w:rPr>
-          <w:lang w:eastAsia="en-GB"/>
-        </w:rPr>
-      </w:r>
-      <w:r>
-        <w:rPr>
+          <w:szCs w:val="24"/>
+          <w:lang w:eastAsia="en-GB"/>
+        </w:rPr>
+        <w:instrText xml:space="preserve"> \* MERGEFORMAT </w:instrText>
+      </w:r>
+      <w:r>
+        <w:rPr>
+          <w:szCs w:val="24"/>
+          <w:lang w:eastAsia="en-GB"/>
+        </w:rPr>
+      </w:r>
+      <w:r>
+        <w:rPr>
+          <w:szCs w:val="24"/>
           <w:lang w:eastAsia="en-GB"/>
         </w:rPr>
         <w:fldChar w:fldCharType="separate"/>
       </w:r>
       <w:r>
         <w:rPr>
-          <w:i/>
-          <w:iCs/>
           <w:noProof/>
           <w:color w:val="auto"/>
-          <w:sz w:val="22"/>
-          <w:szCs w:val="22"/>
+          <w:szCs w:val="24"/>
         </w:rPr>
         <w:t>3</w:t>
       </w:r>
       <w:r>
         <w:rPr>
-          <w:i/>
-          <w:iCs/>
           <w:color w:val="auto"/>
-          <w:sz w:val="22"/>
-          <w:szCs w:val="22"/>
+          <w:szCs w:val="24"/>
         </w:rPr>
         <w:t xml:space="preserve"> pav.</w:t>
       </w:r>
       <w:r>
         <w:rPr>
+          <w:szCs w:val="24"/>
           <w:lang w:eastAsia="en-GB"/>
         </w:rPr>
         <w:fldChar w:fldCharType="end"/>
@@ -15982,16 +16960,36 @@
     </w:p>
     <w:p>
       <w:pPr>
+        <w:rPr>
+          <w:rFonts w:ascii="Arial" w:eastAsiaTheme="majorEastAsia" w:hAnsi="Arial" w:cs="Arial"/>
+          <w:b/>
+          <w:caps/>
+          <w:color w:val="auto"/>
+          <w:sz w:val="28"/>
+          <w:szCs w:val="32"/>
+          <w:lang w:eastAsia="en-GB"/>
+        </w:rPr>
+      </w:pPr>
+      <w:r>
+        <w:rPr>
+          <w:lang w:eastAsia="en-GB"/>
+        </w:rPr>
+        <w:br w:type="page"/>
+      </w:r>
+    </w:p>
+    <w:p>
+      <w:pPr>
         <w:pStyle w:val="ISIAntrat1"/>
         <w:rPr>
           <w:lang w:eastAsia="en-GB"/>
         </w:rPr>
       </w:pPr>
-      <w:bookmarkStart w:id="42" w:name="_Toc222958132"/>
-      <w:r>
-        <w:rPr>
-          <w:lang w:eastAsia="en-GB"/>
-        </w:rPr>
+      <w:bookmarkStart w:id="42" w:name="_Toc223035208"/>
+      <w:r>
+        <w:rPr>
+          <w:lang w:eastAsia="en-GB"/>
+        </w:rPr>
+        <w:lastRenderedPageBreak/>
         <w:t>Išvados</w:t>
       </w:r>
       <w:bookmarkEnd w:id="42"/>
@@ -16015,7 +17013,7 @@
         <w:pStyle w:val="ISISraasnum"/>
         <w:numPr>
           <w:ilvl w:val="0"/>
-          <w:numId w:val="39"/>
+          <w:numId w:val="40"/>
         </w:numPr>
         <w:rPr>
           <w:lang w:eastAsia="en-GB"/>
@@ -16025,19 +17023,195 @@
         <w:rPr>
           <w:lang w:eastAsia="en-GB"/>
         </w:rPr>
-        <w:t>Sugeneruotas dvimačių taškų rinkinys yra tiesiškai atskiriamas, todėl gali būti naudojamas dirbtinio neurono veikimo analizei. Duomenys buvo subalansuoti (po 15 taškų kiekvienoje klasėje), todėl klasifikavimo rezultatai nebuvo iškraipyti dėl</w:t>
-      </w:r>
-      <w:r>
-        <w:rPr>
-          <w:lang w:eastAsia="en-GB"/>
-        </w:rPr>
-        <w:t xml:space="preserve"> taškų skirtumų</w:t>
-      </w:r>
-      <w:r>
-        <w:rPr>
-          <w:lang w:eastAsia="en-GB"/>
-        </w:rPr>
-        <w:t>.</w:t>
+        <w:t xml:space="preserve">Sugeneravus dvi duomenų klases po 15 taškų kiekvienoje paaiškėjo, kad duomenų </w:t>
+      </w:r>
+      <w:r>
+        <w:rPr>
+          <w:lang w:eastAsia="en-GB"/>
+        </w:rPr>
+        <w:t xml:space="preserve">tiesinis </w:t>
+      </w:r>
+      <w:r>
+        <w:rPr>
+          <w:lang w:eastAsia="en-GB"/>
+        </w:rPr>
+        <w:t>atsk</w:t>
+      </w:r>
+      <w:r>
+        <w:rPr>
+          <w:lang w:eastAsia="en-GB"/>
+        </w:rPr>
+        <w:t xml:space="preserve">yrimas </w:t>
+      </w:r>
+      <w:r>
+        <w:rPr>
+          <w:lang w:eastAsia="en-GB"/>
+        </w:rPr>
+        <w:t xml:space="preserve">yra </w:t>
+      </w:r>
+      <w:r>
+        <w:rPr>
+          <w:lang w:eastAsia="en-GB"/>
+        </w:rPr>
+        <w:t xml:space="preserve">pagrindinė užduotis, kad </w:t>
+      </w:r>
+      <w:r>
+        <w:rPr>
+          <w:lang w:eastAsia="en-GB"/>
+        </w:rPr>
+        <w:t>dirbtin</w:t>
+      </w:r>
+      <w:r>
+        <w:rPr>
+          <w:lang w:eastAsia="en-GB"/>
+        </w:rPr>
+        <w:t xml:space="preserve">is </w:t>
+      </w:r>
+      <w:r>
+        <w:rPr>
+          <w:lang w:eastAsia="en-GB"/>
+        </w:rPr>
+        <w:t>neuron</w:t>
+      </w:r>
+      <w:r>
+        <w:rPr>
+          <w:lang w:eastAsia="en-GB"/>
+        </w:rPr>
+        <w:t xml:space="preserve">as </w:t>
+      </w:r>
+      <w:r>
+        <w:rPr>
+          <w:lang w:eastAsia="en-GB"/>
+        </w:rPr>
+        <w:t>vei</w:t>
+      </w:r>
+      <w:r>
+        <w:rPr>
+          <w:lang w:eastAsia="en-GB"/>
+        </w:rPr>
+        <w:t>kt</w:t>
+      </w:r>
+      <w:r>
+        <w:rPr>
+          <w:lang w:eastAsia="en-GB"/>
+        </w:rPr>
+        <w:t xml:space="preserve">ų </w:t>
+      </w:r>
+      <w:r>
+        <w:rPr>
+          <w:lang w:eastAsia="en-GB"/>
+        </w:rPr>
+        <w:t>teisingai. Subalansuotas duomenų kiekis abiejose klasėse užtikrino, kad klasifikavimo rezultatai nepriklausytų nuo vienos klasės dominavimo.</w:t>
+      </w:r>
+    </w:p>
+    <w:p>
+      <w:pPr>
+        <w:pStyle w:val="ISISraasnum"/>
+        <w:rPr>
+          <w:lang w:eastAsia="en-GB"/>
+        </w:rPr>
+      </w:pPr>
+      <w:r>
+        <w:rPr>
+          <w:lang w:eastAsia="en-GB"/>
+        </w:rPr>
+        <w:t xml:space="preserve">Sukurtas dirbtinio neurono modelis sėkmingai atliko binarinę klasifikaciją </w:t>
+      </w:r>
+      <w:r>
+        <w:rPr>
+          <w:lang w:eastAsia="en-GB"/>
+        </w:rPr>
+        <w:t>(</w:t>
+      </w:r>
+      <w:r>
+        <w:rPr>
+          <w:lang w:val="en-US" w:eastAsia="en-GB"/>
+        </w:rPr>
+        <w:t>1 arba 0</w:t>
+      </w:r>
+      <w:r>
+        <w:rPr>
+          <w:lang w:eastAsia="en-GB"/>
+        </w:rPr>
+        <w:t xml:space="preserve">) </w:t>
+      </w:r>
+      <w:r>
+        <w:rPr>
+          <w:lang w:eastAsia="en-GB"/>
+        </w:rPr>
+        <w:t xml:space="preserve">naudojant abi aktyvacijos funkcijas. Neuronas teisingai apskaičiavo </w:t>
+      </w:r>
+      <w:r>
+        <w:rPr>
+          <w:lang w:eastAsia="en-GB"/>
+        </w:rPr>
+        <w:t>aktyvacijos slenkst</w:t>
+      </w:r>
+      <w:r>
+        <w:rPr>
+          <w:lang w:eastAsia="en-GB"/>
+        </w:rPr>
+        <w:t>į</w:t>
+      </w:r>
+      <w:r>
+        <w:rPr>
+          <w:lang w:eastAsia="en-GB"/>
+        </w:rPr>
+        <w:t xml:space="preserve"> ir pritaikė pasirinktą aktyvacijos funkciją, priskirdamas kiekvieną tašką vienai iš dviejų klasių.</w:t>
+      </w:r>
+    </w:p>
+    <w:p>
+      <w:pPr>
+        <w:pStyle w:val="ISISraasnum"/>
+        <w:rPr>
+          <w:lang w:eastAsia="en-GB"/>
+        </w:rPr>
+      </w:pPr>
+      <w:r>
+        <w:rPr>
+          <w:lang w:eastAsia="en-GB"/>
+        </w:rPr>
+        <w:t xml:space="preserve">Atsitiktinė svorių ir poslinkio paieška leido rasti tris skirtingus parametrų rinkinius, kurie visi teisingai klasifikavo visus duomenis. Tai parodė, kad egzistuoja daug galimų sprendimo ribų, galinčių atskirti  klases, ir </w:t>
+      </w:r>
+      <w:r>
+        <w:rPr>
+          <w:lang w:eastAsia="en-GB"/>
+        </w:rPr>
+        <w:t xml:space="preserve">kad </w:t>
+      </w:r>
+      <w:r>
+        <w:rPr>
+          <w:lang w:eastAsia="en-GB"/>
+        </w:rPr>
+        <w:t>nėra vieno vienintelio teisingo atsakymo.</w:t>
+      </w:r>
+    </w:p>
+    <w:p>
+      <w:pPr>
+        <w:pStyle w:val="ISISraasnum"/>
+        <w:rPr>
+          <w:lang w:eastAsia="en-GB"/>
+        </w:rPr>
+      </w:pPr>
+      <w:r>
+        <w:rPr>
+          <w:lang w:eastAsia="en-GB"/>
+        </w:rPr>
+        <w:t>Lyginant slenkstinę ir sigmoidinę aktyvacijos funkcijas pastebėta, kad abi davė vienodai tikslų klasifikavimą, tačiau sigmoidinė funkcija reikalavo papildomo apvalinimo žingsnio. Nepaisant to, abi funkcijos veikė patikimai ir teisingai atskyrė abiejų klasių taškus.</w:t>
+      </w:r>
+    </w:p>
+    <w:p>
+      <w:pPr>
+        <w:pStyle w:val="ISISraasnum"/>
+        <w:rPr>
+          <w:lang w:eastAsia="en-GB"/>
+        </w:rPr>
+      </w:pPr>
+      <w:r>
+        <w:rPr>
+          <w:lang w:eastAsia="en-GB"/>
+        </w:rPr>
+        <w:t>Vizualizavus duomenis, skiriančias tieses ir svorių vektorius pasitvirtino, kad rasti parametrai yra statmeni tiesėms, o tiesės teisingai padalina duomenų erdvę į dvi dalis pagal klasę.</w:t>
       </w:r>
     </w:p>
     <w:p>
@@ -16045,112 +17219,24 @@
         <w:pStyle w:val="ISISraasnum"/>
         <w:numPr>
           <w:ilvl w:val="0"/>
-          <w:numId w:val="39"/>
+          <w:numId w:val="0"/>
         </w:numPr>
-        <w:rPr>
-          <w:lang w:eastAsia="en-GB"/>
-        </w:rPr>
-      </w:pPr>
-      <w:r>
-        <w:rPr>
-          <w:lang w:eastAsia="en-GB"/>
-        </w:rPr>
-        <w:t>Realizuotas dirbtinio neurono modelis sėkmingai apskaičiuoja aktyvavim</w:t>
-      </w:r>
-      <w:r>
-        <w:rPr>
-          <w:lang w:eastAsia="en-GB"/>
-        </w:rPr>
-        <w:t>o slenkstį</w:t>
-      </w:r>
-      <w:r>
-        <w:rPr>
-          <w:lang w:eastAsia="en-GB"/>
-        </w:rPr>
-        <w:t xml:space="preserve"> ir gali naudoti tiek slenkstinę, tiek sigmoidinę aktyvacijos funkciją. Abu variantai leido neuronui atlikti binarinę klasifikaciją.</w:t>
-      </w:r>
-    </w:p>
-    <w:p>
-      <w:pPr>
-        <w:pStyle w:val="ISISraasnum"/>
-        <w:numPr>
-          <w:ilvl w:val="0"/>
-          <w:numId w:val="39"/>
-        </w:numPr>
-        <w:rPr>
-          <w:lang w:eastAsia="en-GB"/>
-        </w:rPr>
-      </w:pPr>
-      <w:r>
-        <w:rPr>
-          <w:lang w:eastAsia="en-GB"/>
-        </w:rPr>
-        <w:t>Naudojant atsitiktinę parametrų paiešką buvo rasti keli skirtingi svorių ir poslinkio rinkiniai, leidžiantys be klaidų klasifikuoti visus duomenų taškus. Tai parodė, kad tiesiškai atskiriamam duomenų rinkiniui egzistuoja ne viena sprendimo riba.</w:t>
-      </w:r>
-    </w:p>
-    <w:p>
-      <w:pPr>
-        <w:pStyle w:val="ISISraasnum"/>
-        <w:numPr>
-          <w:ilvl w:val="0"/>
-          <w:numId w:val="39"/>
-        </w:numPr>
-        <w:rPr>
-          <w:lang w:eastAsia="en-GB"/>
-        </w:rPr>
-      </w:pPr>
-      <w:r>
-        <w:rPr>
-          <w:lang w:eastAsia="en-GB"/>
-        </w:rPr>
-        <w:t>Lyginant aktyvacijos funkcijas nustatyta, kad tiek slenkstinė, tiek sigmoidinė funkcija leidžia pasiekti tokį pat klasifikavimo tikslumą, nes sprendimo riba abiem atvejais priklauso nuo tos pačios funkcijos.</w:t>
-      </w:r>
-    </w:p>
-    <w:p>
-      <w:pPr>
-        <w:pStyle w:val="ISISraasnum"/>
-        <w:numPr>
-          <w:ilvl w:val="0"/>
-          <w:numId w:val="39"/>
-        </w:numPr>
-        <w:rPr>
-          <w:lang w:eastAsia="en-GB"/>
-        </w:rPr>
-      </w:pPr>
-      <w:r>
-        <w:rPr>
-          <w:lang w:eastAsia="en-GB"/>
-        </w:rPr>
-        <w:t>Duomenų, skyrimo tiesių ir svorių vektorių vizualizacija patvirtino, kad rasti parametrų rinkiniai yra korektiški</w:t>
-      </w:r>
-      <w:r>
-        <w:rPr>
-          <w:lang w:eastAsia="en-GB"/>
-        </w:rPr>
-        <w:t xml:space="preserve"> </w:t>
-      </w:r>
-      <w:r>
-        <w:rPr>
-          <w:lang w:eastAsia="en-GB"/>
-        </w:rPr>
-        <w:t xml:space="preserve">– </w:t>
-      </w:r>
-      <w:r>
-        <w:rPr>
-          <w:lang w:eastAsia="en-GB"/>
-        </w:rPr>
-        <w:t>t</w:t>
-      </w:r>
-      <w:r>
-        <w:rPr>
-          <w:lang w:eastAsia="en-GB"/>
-        </w:rPr>
-        <w:t>iesės teisingai padalina duomenų plokštumą, o svorių vektoriai yra statmeni sprendimo ribai.</w:t>
+        <w:ind w:left="927" w:hanging="360"/>
+        <w:rPr>
+          <w:lang w:eastAsia="en-GB"/>
+        </w:rPr>
+      </w:pPr>
+      <w:r>
+        <w:rPr>
+          <w:lang w:eastAsia="en-GB"/>
+        </w:rPr>
+        <w:br w:type="page"/>
       </w:r>
     </w:p>
     <w:p>
       <w:pPr>
         <w:pStyle w:val="ISITekstas"/>
+        <w:ind w:firstLine="0"/>
         <w:rPr>
           <w:lang w:eastAsia="en-GB"/>
         </w:rPr>
@@ -16163,7 +17249,7 @@
           <w:lang w:eastAsia="en-GB"/>
         </w:rPr>
       </w:pPr>
-      <w:bookmarkStart w:id="43" w:name="_Toc222958133"/>
+      <w:bookmarkStart w:id="43" w:name="_Toc223035209"/>
       <w:r>
         <w:rPr>
           <w:lang w:eastAsia="en-GB"/>
@@ -16183,204 +17269,26 @@
         <w:rPr>
           <w:lang w:eastAsia="en-GB"/>
         </w:rPr>
-        <w:t>Kadangi pilna programos realizacija susideda iš kelių modulių, priede pateikiamas visas naudotas programos kodas. Pagrindiniai skaičiavimo fragmentai buvo aptarti ankstesniuose skyriuose, o priede pateikiama pilna jų versija.</w:t>
-      </w:r>
-    </w:p>
-    <w:p>
-      <w:pPr>
-        <w:pStyle w:val="ISITekstas"/>
-        <w:rPr>
-          <w:lang w:eastAsia="en-GB"/>
-        </w:rPr>
-      </w:pPr>
-      <w:r>
-        <w:rPr>
-          <w:lang w:eastAsia="en-GB"/>
-        </w:rPr>
-        <w:t>task1_generate_data.py</w:t>
-      </w:r>
-      <w:r>
-        <w:rPr>
-          <w:lang w:eastAsia="en-GB"/>
-        </w:rPr>
-        <w:t>:</w:t>
-      </w:r>
-    </w:p>
-    <w:p>
-      <w:pPr>
-        <w:pStyle w:val="ISITekstas"/>
-        <w:rPr>
-          <w:lang w:eastAsia="en-GB"/>
-        </w:rPr>
-      </w:pPr>
-    </w:p>
-    <w:p>
-      <w:pPr>
-        <w:pStyle w:val="ISITekstas"/>
-        <w:rPr>
-          <w:lang w:eastAsia="en-GB"/>
-        </w:rPr>
-      </w:pPr>
-      <w:r>
-        <w:rPr>
-          <w:lang w:eastAsia="en-GB"/>
-        </w:rPr>
-        <w:t>artificial_neuron.py</w:t>
-      </w:r>
-      <w:r>
-        <w:rPr>
-          <w:lang w:eastAsia="en-GB"/>
-        </w:rPr>
-        <w:t>:</w:t>
-      </w:r>
-    </w:p>
-    <w:p>
-      <w:pPr>
-        <w:pStyle w:val="ISITekstas"/>
-        <w:rPr>
-          <w:lang w:eastAsia="en-GB"/>
-        </w:rPr>
-      </w:pPr>
-    </w:p>
-    <w:p>
-      <w:pPr>
-        <w:pStyle w:val="ISITekstas"/>
-        <w:rPr>
-          <w:lang w:eastAsia="en-GB"/>
-        </w:rPr>
-      </w:pPr>
-      <w:r>
-        <w:rPr>
-          <w:lang w:eastAsia="en-GB"/>
-        </w:rPr>
-        <w:t>random_parameter_search.py</w:t>
-      </w:r>
-      <w:r>
-        <w:rPr>
-          <w:lang w:eastAsia="en-GB"/>
-        </w:rPr>
-        <w:t>:</w:t>
-      </w:r>
-    </w:p>
-    <w:p>
-      <w:pPr>
-        <w:pStyle w:val="ISITekstas"/>
-        <w:rPr>
-          <w:lang w:eastAsia="en-GB"/>
-        </w:rPr>
-      </w:pPr>
-    </w:p>
-    <w:p>
-      <w:pPr>
-        <w:pStyle w:val="ISITekstas"/>
-        <w:rPr>
-          <w:lang w:eastAsia="en-GB"/>
-        </w:rPr>
-      </w:pPr>
-      <w:r>
-        <w:rPr>
-          <w:lang w:eastAsia="en-GB"/>
-        </w:rPr>
-        <w:t>task2_run_neuron.py</w:t>
-      </w:r>
-      <w:r>
-        <w:rPr>
-          <w:lang w:eastAsia="en-GB"/>
-        </w:rPr>
-        <w:t>:</w:t>
-      </w:r>
-    </w:p>
-    <w:p>
-      <w:pPr>
-        <w:pStyle w:val="ISITekstas"/>
-        <w:rPr>
-          <w:lang w:eastAsia="en-GB"/>
-        </w:rPr>
-      </w:pPr>
-    </w:p>
-    <w:p>
-      <w:pPr>
-        <w:pStyle w:val="ISITekstas"/>
-        <w:rPr>
-          <w:lang w:eastAsia="en-GB"/>
-        </w:rPr>
-      </w:pPr>
-      <w:r>
-        <w:rPr>
-          <w:lang w:eastAsia="en-GB"/>
-        </w:rPr>
-        <w:t>task3_threshold_random_search.py</w:t>
-      </w:r>
-      <w:r>
-        <w:rPr>
-          <w:lang w:eastAsia="en-GB"/>
-        </w:rPr>
-        <w:t>:</w:t>
-      </w:r>
-    </w:p>
-    <w:p>
-      <w:pPr>
-        <w:pStyle w:val="ISITekstas"/>
-        <w:rPr>
-          <w:lang w:eastAsia="en-GB"/>
-        </w:rPr>
-      </w:pPr>
-    </w:p>
-    <w:p>
-      <w:pPr>
-        <w:pStyle w:val="ISITekstas"/>
-        <w:rPr>
-          <w:lang w:eastAsia="en-GB"/>
-        </w:rPr>
-      </w:pPr>
-      <w:r>
-        <w:rPr>
-          <w:lang w:eastAsia="en-GB"/>
-        </w:rPr>
-        <w:t>task4_sigmoid_random_search.py</w:t>
-      </w:r>
-      <w:r>
-        <w:rPr>
-          <w:lang w:eastAsia="en-GB"/>
-        </w:rPr>
-        <w:t>:</w:t>
-      </w:r>
-    </w:p>
-    <w:p>
-      <w:pPr>
-        <w:pStyle w:val="ISITekstas"/>
-        <w:rPr>
-          <w:lang w:eastAsia="en-GB"/>
-        </w:rPr>
-      </w:pPr>
-    </w:p>
-    <w:p>
-      <w:pPr>
-        <w:pStyle w:val="ISITekstas"/>
-        <w:rPr>
-          <w:lang w:eastAsia="en-GB"/>
-        </w:rPr>
-      </w:pPr>
-      <w:r>
-        <w:rPr>
-          <w:lang w:eastAsia="en-GB"/>
-        </w:rPr>
-        <w:t>task5_task6_plot_visualization.py</w:t>
-      </w:r>
-      <w:r>
-        <w:rPr>
-          <w:lang w:eastAsia="en-GB"/>
-        </w:rPr>
-        <w:t>:</w:t>
-      </w:r>
-    </w:p>
-    <w:p>
-      <w:pPr>
-        <w:pStyle w:val="ISITekstas"/>
-        <w:rPr>
-          <w:lang w:eastAsia="en-GB"/>
-        </w:rPr>
-      </w:pPr>
+        <w:t>Pagrindiniai skaičiavimo fragmentai buvo aptarti ankstesniuose skyriuose, o priede pateikiama pilna jų versija</w:t>
+      </w:r>
+      <w:r>
+        <w:rPr>
+          <w:lang w:eastAsia="en-GB"/>
+        </w:rPr>
+        <w:t xml:space="preserve"> matoma repozitorijoje</w:t>
+      </w:r>
+      <w:r>
+        <w:rPr>
+          <w:lang w:eastAsia="en-GB"/>
+        </w:rPr>
+        <w:t xml:space="preserve">: </w:t>
+      </w:r>
+      <w:r>
+        <w:rPr>
+          <w:lang w:eastAsia="en-GB"/>
+        </w:rPr>
+        <w:t>https://github.com/D4NSER/DIPagrindai</w:t>
+      </w:r>
     </w:p>
     <w:sectPr>
       <w:footerReference w:type="default" r:id="rId14"/>
@@ -16530,7 +17438,13 @@
           <w:rPr>
             <w:noProof/>
           </w:rPr>
-          <w:t>15</w:t>
+          <w:t>1</w:t>
+        </w:r>
+        <w:r>
+          <w:rPr>
+            <w:noProof/>
+          </w:rPr>
+          <w:t>5</w:t>
         </w:r>
         <w:r>
           <w:rPr>
@@ -20572,6 +21486,12 @@
     <w:abstractNumId w:val="20"/>
   </w:num>
   <w:num w:numId="39" w16cid:durableId="1570577092">
+    <w:abstractNumId w:val="15"/>
+    <w:lvlOverride w:ilvl="0">
+      <w:startOverride w:val="1"/>
+    </w:lvlOverride>
+  </w:num>
+  <w:num w:numId="40" w16cid:durableId="1239438982">
     <w:abstractNumId w:val="15"/>
     <w:lvlOverride w:ilvl="0">
       <w:startOverride w:val="1"/>
@@ -21071,6 +21991,7 @@
   <w:style w:type="character" w:default="1" w:styleId="DefaultParagraphFont">
     <w:name w:val="Default Paragraph Font"/>
     <w:uiPriority w:val="1"/>
+    <w:semiHidden/>
     <w:unhideWhenUsed/>
   </w:style>
   <w:style w:type="table" w:default="1" w:styleId="TableNormal">
